--- a/od hexdump/od command.docx
+++ b/od hexdump/od command.docx
@@ -1318,6 +1318,14 @@
         </w:rPr>
         <w:lastRenderedPageBreak/>
         <w:t>Using the same input file (as in example 1 above).</w:t>
+      </w:r>
+      <w:r>
+        <w:rPr>
+          <w:rFonts w:ascii="Times New Roman" w:eastAsia="Times New Roman" w:hAnsi="Times New Roman" w:cs="Times New Roman"/>
+          <w:sz w:val="24"/>
+          <w:szCs w:val="24"/>
+        </w:rPr>
+        <w:t xml:space="preserve"> –c: character</w:t>
       </w:r>
     </w:p>
     <w:p>
@@ -3205,6 +3213,41 @@
     <w:p>
       <w:pPr>
         <w:spacing w:before="100" w:beforeAutospacing="1" w:after="100" w:afterAutospacing="1" w:line="240" w:lineRule="auto"/>
+        <w:outlineLvl w:val="2"/>
+        <w:rPr>
+          <w:rFonts w:ascii="Times New Roman" w:eastAsia="Times New Roman" w:hAnsi="Times New Roman" w:cs="Times New Roman"/>
+          <w:bCs/>
+          <w:color w:val="000000" w:themeColor="text1"/>
+          <w:sz w:val="24"/>
+          <w:szCs w:val="24"/>
+        </w:rPr>
+      </w:pPr>
+      <w:r>
+        <w:rPr>
+          <w:rFonts w:ascii="Times New Roman" w:eastAsia="Times New Roman" w:hAnsi="Times New Roman" w:cs="Times New Roman"/>
+          <w:bCs/>
+          <w:color w:val="000000" w:themeColor="text1"/>
+          <w:sz w:val="24"/>
+          <w:szCs w:val="24"/>
+        </w:rPr>
+        <w:t>You should learn this t</w:t>
+      </w:r>
+      <w:bookmarkStart w:id="0" w:name="_GoBack"/>
+      <w:bookmarkEnd w:id="0"/>
+      <w:r>
+        <w:rPr>
+          <w:rFonts w:ascii="Times New Roman" w:eastAsia="Times New Roman" w:hAnsi="Times New Roman" w:cs="Times New Roman"/>
+          <w:bCs/>
+          <w:color w:val="000000" w:themeColor="text1"/>
+          <w:sz w:val="24"/>
+          <w:szCs w:val="24"/>
+        </w:rPr>
+        <w:t>oo</w:t>
+      </w:r>
+    </w:p>
+    <w:p>
+      <w:pPr>
+        <w:spacing w:before="100" w:beforeAutospacing="1" w:after="100" w:afterAutospacing="1" w:line="240" w:lineRule="auto"/>
         <w:rPr>
           <w:rFonts w:ascii="Times New Roman" w:eastAsia="Times New Roman" w:hAnsi="Times New Roman" w:cs="Times New Roman"/>
           <w:sz w:val="24"/>
@@ -3481,7 +3524,34 @@
           <w:sz w:val="24"/>
           <w:szCs w:val="24"/>
         </w:rPr>
-        <w:t>If we compare the above output with the output in example 2, we can see that initial 9 bytes were skipped from output.</w:t>
+        <w:t xml:space="preserve">If we compare the above output with the output in example 2, we can see that </w:t>
+      </w:r>
+      <w:r>
+        <w:rPr>
+          <w:rFonts w:ascii="Times New Roman" w:eastAsia="Times New Roman" w:hAnsi="Times New Roman" w:cs="Times New Roman"/>
+          <w:color w:val="FF0000"/>
+          <w:sz w:val="24"/>
+          <w:szCs w:val="24"/>
+        </w:rPr>
+        <w:t>initial 9 bytes were skipped from output</w:t>
+      </w:r>
+      <w:r>
+        <w:rPr>
+          <w:rFonts w:ascii="Times New Roman" w:eastAsia="Times New Roman" w:hAnsi="Times New Roman" w:cs="Times New Roman"/>
+          <w:color w:val="FF0000"/>
+          <w:sz w:val="24"/>
+          <w:szCs w:val="24"/>
+        </w:rPr>
+        <w:t xml:space="preserve"> but the remaining bits are still there</w:t>
+      </w:r>
+      <w:r>
+        <w:rPr>
+          <w:rFonts w:ascii="Times New Roman" w:eastAsia="Times New Roman" w:hAnsi="Times New Roman" w:cs="Times New Roman"/>
+          <w:color w:val="FF0000"/>
+          <w:sz w:val="24"/>
+          <w:szCs w:val="24"/>
+        </w:rPr>
+        <w:t>.</w:t>
       </w:r>
     </w:p>
     <w:p>
@@ -3497,7 +3567,6 @@
           <w:szCs w:val="27"/>
         </w:rPr>
       </w:pPr>
-      <w:bookmarkStart w:id="0" w:name="_GoBack"/>
       <w:r>
         <w:rPr>
           <w:rFonts w:ascii="Times New Roman" w:eastAsia="Times New Roman" w:hAnsi="Times New Roman" w:cs="Times New Roman"/>
@@ -3510,7 +3579,6 @@
         <w:t>6. Display limited bytes in output using -N option</w:t>
       </w:r>
     </w:p>
-    <w:bookmarkEnd w:id="0"/>
     <w:p>
       <w:pPr>
         <w:spacing w:before="100" w:beforeAutospacing="1" w:after="100" w:afterAutospacing="1" w:line="240" w:lineRule="auto"/>
@@ -3526,6 +3594,32 @@
           <w:sz w:val="24"/>
           <w:szCs w:val="24"/>
         </w:rPr>
+        <w:t>This option is very useful in case you just want to display a few specific bits. You should learn about it.</w:t>
+      </w:r>
+      <w:r>
+        <w:rPr>
+          <w:rFonts w:ascii="Times New Roman" w:eastAsia="Times New Roman" w:hAnsi="Times New Roman" w:cs="Times New Roman"/>
+          <w:sz w:val="24"/>
+          <w:szCs w:val="24"/>
+        </w:rPr>
+        <w:t xml:space="preserve"> –N: number of bytes </w:t>
+      </w:r>
+    </w:p>
+    <w:p>
+      <w:pPr>
+        <w:spacing w:before="100" w:beforeAutospacing="1" w:after="100" w:afterAutospacing="1" w:line="240" w:lineRule="auto"/>
+        <w:rPr>
+          <w:rFonts w:ascii="Times New Roman" w:eastAsia="Times New Roman" w:hAnsi="Times New Roman" w:cs="Times New Roman"/>
+          <w:sz w:val="24"/>
+          <w:szCs w:val="24"/>
+        </w:rPr>
+      </w:pPr>
+      <w:r>
+        <w:rPr>
+          <w:rFonts w:ascii="Times New Roman" w:eastAsia="Times New Roman" w:hAnsi="Times New Roman" w:cs="Times New Roman"/>
+          <w:sz w:val="24"/>
+          <w:szCs w:val="24"/>
+        </w:rPr>
         <w:t xml:space="preserve">This is the opposite of the -j option discussed in example 5 above. Here is an </w:t>
       </w:r>
       <w:proofErr w:type="gramStart"/>
@@ -3590,7 +3684,39 @@
           <w:sz w:val="20"/>
           <w:szCs w:val="20"/>
         </w:rPr>
-        <w:t xml:space="preserve"> -N9 -c input</w:t>
+        <w:t xml:space="preserve"> </w:t>
+      </w:r>
+      <w:r>
+        <w:rPr>
+          <w:rFonts w:ascii="Courier New" w:eastAsia="Times New Roman" w:hAnsi="Courier New" w:cs="Courier New"/>
+          <w:sz w:val="20"/>
+          <w:szCs w:val="20"/>
+        </w:rPr>
+        <w:t>–</w:t>
+      </w:r>
+      <w:r>
+        <w:rPr>
+          <w:rFonts w:ascii="Courier New" w:eastAsia="Times New Roman" w:hAnsi="Courier New" w:cs="Courier New"/>
+          <w:sz w:val="20"/>
+          <w:szCs w:val="20"/>
+        </w:rPr>
+        <w:t>N</w:t>
+      </w:r>
+      <w:r>
+        <w:rPr>
+          <w:rFonts w:ascii="Courier New" w:eastAsia="Times New Roman" w:hAnsi="Courier New" w:cs="Courier New"/>
+          <w:sz w:val="20"/>
+          <w:szCs w:val="20"/>
+        </w:rPr>
+        <w:t xml:space="preserve"> </w:t>
+      </w:r>
+      <w:r>
+        <w:rPr>
+          <w:rFonts w:ascii="Courier New" w:eastAsia="Times New Roman" w:hAnsi="Courier New" w:cs="Courier New"/>
+          <w:sz w:val="20"/>
+          <w:szCs w:val="20"/>
+        </w:rPr>
+        <w:t>9 -c input</w:t>
       </w:r>
     </w:p>
     <w:p>
@@ -3698,7 +3824,24 @@
           <w:sz w:val="24"/>
           <w:szCs w:val="24"/>
         </w:rPr>
-        <w:t>So we see that only 9 bytes were displayed in the output.</w:t>
+        <w:t xml:space="preserve">So we see that </w:t>
+      </w:r>
+      <w:r>
+        <w:rPr>
+          <w:rFonts w:ascii="Times New Roman" w:eastAsia="Times New Roman" w:hAnsi="Times New Roman" w:cs="Times New Roman"/>
+          <w:color w:val="FF0000"/>
+          <w:sz w:val="24"/>
+          <w:szCs w:val="24"/>
+        </w:rPr>
+        <w:t>only 9 bytes were displayed in the output</w:t>
+      </w:r>
+      <w:r>
+        <w:rPr>
+          <w:rFonts w:ascii="Times New Roman" w:eastAsia="Times New Roman" w:hAnsi="Times New Roman" w:cs="Times New Roman"/>
+          <w:sz w:val="24"/>
+          <w:szCs w:val="24"/>
+        </w:rPr>
+        <w:t>.</w:t>
       </w:r>
     </w:p>
     <w:p>
@@ -4249,6 +4392,7 @@
           <w:sz w:val="20"/>
           <w:szCs w:val="20"/>
         </w:rPr>
+        <w:lastRenderedPageBreak/>
         <w:t>0000020       808520249       170995978       822751793       875629107</w:t>
       </w:r>
     </w:p>
@@ -4465,7 +4609,6 @@
           <w:sz w:val="20"/>
           <w:szCs w:val="20"/>
         </w:rPr>
-        <w:lastRenderedPageBreak/>
         <w:t>0000063</w:t>
       </w:r>
     </w:p>
@@ -5557,6 +5700,7 @@
           <w:sz w:val="20"/>
           <w:szCs w:val="20"/>
         </w:rPr>
+        <w:lastRenderedPageBreak/>
         <w:t>0000002   2</w:t>
       </w:r>
     </w:p>
@@ -5803,7 +5947,6 @@
           <w:sz w:val="20"/>
           <w:szCs w:val="20"/>
         </w:rPr>
-        <w:lastRenderedPageBreak/>
         <w:t>0000008   5</w:t>
       </w:r>
     </w:p>
@@ -7571,6 +7714,7 @@
           <w:sz w:val="24"/>
           <w:szCs w:val="24"/>
         </w:rPr>
+        <w:lastRenderedPageBreak/>
         <w:t xml:space="preserve">As can be observed in the output of example 10 above, a * was printed. This is done to suppress the output of lines that are same or duplicates. But through -v option these lines can also be printed. Here is an </w:t>
       </w:r>
       <w:proofErr w:type="gramStart"/>
@@ -7708,7 +7852,6 @@
           <w:sz w:val="20"/>
           <w:szCs w:val="20"/>
         </w:rPr>
-        <w:lastRenderedPageBreak/>
         <w:t>0000001  \</w:t>
       </w:r>
       <w:proofErr w:type="gramEnd"/>
@@ -9712,6 +9855,7 @@
           <w:sz w:val="20"/>
           <w:szCs w:val="20"/>
         </w:rPr>
+        <w:lastRenderedPageBreak/>
         <w:t>0000051</w:t>
       </w:r>
     </w:p>
@@ -9799,7 +9943,6 @@
           <w:sz w:val="20"/>
           <w:szCs w:val="20"/>
         </w:rPr>
-        <w:lastRenderedPageBreak/>
         <w:t xml:space="preserve">$ </w:t>
       </w:r>
       <w:proofErr w:type="gramStart"/>

--- a/od hexdump/od command.docx
+++ b/od hexdump/od command.docx
@@ -47,42 +47,6 @@
         </w:rPr>
         <w:t xml:space="preserve">This command is especially useful when debugging Linux scripts for unwanted changes or characters. </w:t>
       </w:r>
-    </w:p>
-    <w:p>
-      <w:pPr>
-        <w:spacing w:before="100" w:beforeAutospacing="1" w:after="100" w:afterAutospacing="1" w:line="240" w:lineRule="auto"/>
-        <w:rPr>
-          <w:rFonts w:ascii="Times New Roman" w:eastAsia="Times New Roman" w:hAnsi="Times New Roman" w:cs="Times New Roman"/>
-          <w:sz w:val="24"/>
-          <w:szCs w:val="24"/>
-        </w:rPr>
-      </w:pPr>
-      <w:r>
-        <w:rPr>
-          <w:rFonts w:ascii="Times New Roman" w:eastAsia="Times New Roman" w:hAnsi="Times New Roman" w:cs="Times New Roman"/>
-          <w:sz w:val="24"/>
-          <w:szCs w:val="24"/>
-        </w:rPr>
-        <w:t xml:space="preserve">This article explains how to use </w:t>
-      </w:r>
-      <w:proofErr w:type="gramStart"/>
-      <w:r>
-        <w:rPr>
-          <w:rFonts w:ascii="Times New Roman" w:eastAsia="Times New Roman" w:hAnsi="Times New Roman" w:cs="Times New Roman"/>
-          <w:sz w:val="24"/>
-          <w:szCs w:val="24"/>
-        </w:rPr>
-        <w:t>od</w:t>
-      </w:r>
-      <w:proofErr w:type="gramEnd"/>
-      <w:r>
-        <w:rPr>
-          <w:rFonts w:ascii="Times New Roman" w:eastAsia="Times New Roman" w:hAnsi="Times New Roman" w:cs="Times New Roman"/>
-          <w:sz w:val="24"/>
-          <w:szCs w:val="24"/>
-        </w:rPr>
-        <w:t xml:space="preserve"> command with some examples.</w:t>
-      </w:r>
       <w:r>
         <w:rPr>
           <w:rFonts w:ascii="Times New Roman" w:eastAsia="Times New Roman" w:hAnsi="Times New Roman" w:cs="Times New Roman"/>
@@ -1316,51 +1280,51 @@
           <w:sz w:val="24"/>
           <w:szCs w:val="24"/>
         </w:rPr>
+        <w:t>Using the same input file (as in example 1 above).</w:t>
+      </w:r>
+      <w:r>
+        <w:rPr>
+          <w:rFonts w:ascii="Times New Roman" w:eastAsia="Times New Roman" w:hAnsi="Times New Roman" w:cs="Times New Roman"/>
+          <w:sz w:val="24"/>
+          <w:szCs w:val="24"/>
+        </w:rPr>
+        <w:t xml:space="preserve"> –c: character</w:t>
+      </w:r>
+    </w:p>
+    <w:p>
+      <w:pPr>
+        <w:tabs>
+          <w:tab w:val="left" w:pos="916"/>
+          <w:tab w:val="left" w:pos="1832"/>
+          <w:tab w:val="left" w:pos="2748"/>
+          <w:tab w:val="left" w:pos="3664"/>
+          <w:tab w:val="left" w:pos="4580"/>
+          <w:tab w:val="left" w:pos="5496"/>
+          <w:tab w:val="left" w:pos="6412"/>
+          <w:tab w:val="left" w:pos="7328"/>
+          <w:tab w:val="left" w:pos="8244"/>
+          <w:tab w:val="left" w:pos="9160"/>
+          <w:tab w:val="left" w:pos="10076"/>
+          <w:tab w:val="left" w:pos="10992"/>
+          <w:tab w:val="left" w:pos="11908"/>
+          <w:tab w:val="left" w:pos="12824"/>
+          <w:tab w:val="left" w:pos="13740"/>
+          <w:tab w:val="left" w:pos="14656"/>
+        </w:tabs>
+        <w:spacing w:after="0" w:line="240" w:lineRule="auto"/>
+        <w:rPr>
+          <w:rFonts w:ascii="Courier New" w:eastAsia="Times New Roman" w:hAnsi="Courier New" w:cs="Courier New"/>
+          <w:sz w:val="20"/>
+          <w:szCs w:val="20"/>
+        </w:rPr>
+      </w:pPr>
+      <w:r>
+        <w:rPr>
+          <w:rFonts w:ascii="Courier New" w:eastAsia="Times New Roman" w:hAnsi="Courier New" w:cs="Courier New"/>
+          <w:sz w:val="20"/>
+          <w:szCs w:val="20"/>
+        </w:rPr>
         <w:lastRenderedPageBreak/>
-        <w:t>Using the same input file (as in example 1 above).</w:t>
-      </w:r>
-      <w:r>
-        <w:rPr>
-          <w:rFonts w:ascii="Times New Roman" w:eastAsia="Times New Roman" w:hAnsi="Times New Roman" w:cs="Times New Roman"/>
-          <w:sz w:val="24"/>
-          <w:szCs w:val="24"/>
-        </w:rPr>
-        <w:t xml:space="preserve"> –c: character</w:t>
-      </w:r>
-    </w:p>
-    <w:p>
-      <w:pPr>
-        <w:tabs>
-          <w:tab w:val="left" w:pos="916"/>
-          <w:tab w:val="left" w:pos="1832"/>
-          <w:tab w:val="left" w:pos="2748"/>
-          <w:tab w:val="left" w:pos="3664"/>
-          <w:tab w:val="left" w:pos="4580"/>
-          <w:tab w:val="left" w:pos="5496"/>
-          <w:tab w:val="left" w:pos="6412"/>
-          <w:tab w:val="left" w:pos="7328"/>
-          <w:tab w:val="left" w:pos="8244"/>
-          <w:tab w:val="left" w:pos="9160"/>
-          <w:tab w:val="left" w:pos="10076"/>
-          <w:tab w:val="left" w:pos="10992"/>
-          <w:tab w:val="left" w:pos="11908"/>
-          <w:tab w:val="left" w:pos="12824"/>
-          <w:tab w:val="left" w:pos="13740"/>
-          <w:tab w:val="left" w:pos="14656"/>
-        </w:tabs>
-        <w:spacing w:after="0" w:line="240" w:lineRule="auto"/>
-        <w:rPr>
-          <w:rFonts w:ascii="Courier New" w:eastAsia="Times New Roman" w:hAnsi="Courier New" w:cs="Courier New"/>
-          <w:sz w:val="20"/>
-          <w:szCs w:val="20"/>
-        </w:rPr>
-      </w:pPr>
-      <w:r>
-        <w:rPr>
-          <w:rFonts w:ascii="Courier New" w:eastAsia="Times New Roman" w:hAnsi="Courier New" w:cs="Courier New"/>
-          <w:sz w:val="20"/>
-          <w:szCs w:val="20"/>
-        </w:rPr>
         <w:t xml:space="preserve">$ </w:t>
       </w:r>
       <w:proofErr w:type="gramStart"/>
@@ -1642,6 +1606,14 @@
           <w:szCs w:val="24"/>
         </w:rPr>
         <w:t>So we see that the output was produced in the character format.</w:t>
+      </w:r>
+      <w:r>
+        <w:rPr>
+          <w:rFonts w:ascii="Times New Roman" w:eastAsia="Times New Roman" w:hAnsi="Times New Roman" w:cs="Times New Roman"/>
+          <w:sz w:val="24"/>
+          <w:szCs w:val="24"/>
+        </w:rPr>
+        <w:t xml:space="preserve"> \n is newline.</w:t>
       </w:r>
     </w:p>
     <w:p>
@@ -1676,6 +1648,66 @@
           <w:szCs w:val="24"/>
         </w:rPr>
       </w:pPr>
+      <w:r>
+        <w:rPr>
+          <w:rFonts w:ascii="Times New Roman" w:eastAsia="Times New Roman" w:hAnsi="Times New Roman" w:cs="Times New Roman"/>
+          <w:sz w:val="24"/>
+          <w:szCs w:val="24"/>
+        </w:rPr>
+        <w:t xml:space="preserve">The first column in the output of </w:t>
+      </w:r>
+      <w:proofErr w:type="gramStart"/>
+      <w:r>
+        <w:rPr>
+          <w:rFonts w:ascii="Times New Roman" w:eastAsia="Times New Roman" w:hAnsi="Times New Roman" w:cs="Times New Roman"/>
+          <w:sz w:val="24"/>
+          <w:szCs w:val="24"/>
+        </w:rPr>
+        <w:t>od</w:t>
+      </w:r>
+      <w:proofErr w:type="gramEnd"/>
+      <w:r>
+        <w:rPr>
+          <w:rFonts w:ascii="Times New Roman" w:eastAsia="Times New Roman" w:hAnsi="Times New Roman" w:cs="Times New Roman"/>
+          <w:sz w:val="24"/>
+          <w:szCs w:val="24"/>
+        </w:rPr>
+        <w:t xml:space="preserve"> represents the byte offset in file.</w:t>
+      </w:r>
+      <w:r>
+        <w:rPr>
+          <w:rFonts w:ascii="Times New Roman" w:eastAsia="Times New Roman" w:hAnsi="Times New Roman" w:cs="Times New Roman"/>
+          <w:sz w:val="24"/>
+          <w:szCs w:val="24"/>
+        </w:rPr>
+        <w:t xml:space="preserve"> </w:t>
+      </w:r>
+      <w:r>
+        <w:rPr>
+          <w:rFonts w:ascii="Times New Roman" w:eastAsia="Times New Roman" w:hAnsi="Times New Roman" w:cs="Times New Roman"/>
+          <w:sz w:val="24"/>
+          <w:szCs w:val="24"/>
+        </w:rPr>
+        <w:t xml:space="preserve">By default, the byte offset is displayed in </w:t>
+      </w:r>
+      <w:proofErr w:type="gramStart"/>
+      <w:r>
+        <w:rPr>
+          <w:rFonts w:ascii="Times New Roman" w:eastAsia="Times New Roman" w:hAnsi="Times New Roman" w:cs="Times New Roman"/>
+          <w:sz w:val="24"/>
+          <w:szCs w:val="24"/>
+        </w:rPr>
+        <w:t>Octal</w:t>
+      </w:r>
+      <w:proofErr w:type="gramEnd"/>
+      <w:r>
+        <w:rPr>
+          <w:rFonts w:ascii="Times New Roman" w:eastAsia="Times New Roman" w:hAnsi="Times New Roman" w:cs="Times New Roman"/>
+          <w:sz w:val="24"/>
+          <w:szCs w:val="24"/>
+        </w:rPr>
+        <w:t xml:space="preserve"> format. </w:t>
+      </w:r>
       <w:r>
         <w:rPr>
           <w:rFonts w:ascii="Times New Roman" w:eastAsia="Times New Roman" w:hAnsi="Times New Roman" w:cs="Times New Roman"/>
@@ -1736,28 +1768,6 @@
           <w:sz w:val="24"/>
           <w:szCs w:val="24"/>
         </w:rPr>
-        <w:t>Octal (using -o along with -A)</w:t>
-      </w:r>
-    </w:p>
-    <w:p>
-      <w:pPr>
-        <w:numPr>
-          <w:ilvl w:val="0"/>
-          <w:numId w:val="1"/>
-        </w:numPr>
-        <w:spacing w:before="100" w:beforeAutospacing="1" w:after="100" w:afterAutospacing="1" w:line="240" w:lineRule="auto"/>
-        <w:rPr>
-          <w:rFonts w:ascii="Times New Roman" w:eastAsia="Times New Roman" w:hAnsi="Times New Roman" w:cs="Times New Roman"/>
-          <w:sz w:val="24"/>
-          <w:szCs w:val="24"/>
-        </w:rPr>
-      </w:pPr>
-      <w:r>
-        <w:rPr>
-          <w:rFonts w:ascii="Times New Roman" w:eastAsia="Times New Roman" w:hAnsi="Times New Roman" w:cs="Times New Roman"/>
-          <w:sz w:val="24"/>
-          <w:szCs w:val="24"/>
-        </w:rPr>
         <w:t>Decimal (using -d along with -A)</w:t>
       </w:r>
     </w:p>
@@ -2467,364 +2477,6 @@
           <w:szCs w:val="20"/>
         </w:rPr>
         <w:t>0000051</w:t>
-      </w:r>
-    </w:p>
-    <w:p>
-      <w:pPr>
-        <w:tabs>
-          <w:tab w:val="left" w:pos="916"/>
-          <w:tab w:val="left" w:pos="1832"/>
-          <w:tab w:val="left" w:pos="2748"/>
-          <w:tab w:val="left" w:pos="3664"/>
-          <w:tab w:val="left" w:pos="4580"/>
-          <w:tab w:val="left" w:pos="5496"/>
-          <w:tab w:val="left" w:pos="6412"/>
-          <w:tab w:val="left" w:pos="7328"/>
-          <w:tab w:val="left" w:pos="8244"/>
-          <w:tab w:val="left" w:pos="9160"/>
-          <w:tab w:val="left" w:pos="10076"/>
-          <w:tab w:val="left" w:pos="10992"/>
-          <w:tab w:val="left" w:pos="11908"/>
-          <w:tab w:val="left" w:pos="12824"/>
-          <w:tab w:val="left" w:pos="13740"/>
-          <w:tab w:val="left" w:pos="14656"/>
-        </w:tabs>
-        <w:spacing w:after="0" w:line="240" w:lineRule="auto"/>
-        <w:rPr>
-          <w:rFonts w:ascii="Courier New" w:eastAsia="Times New Roman" w:hAnsi="Courier New" w:cs="Courier New"/>
-          <w:sz w:val="20"/>
-          <w:szCs w:val="20"/>
-        </w:rPr>
-      </w:pPr>
-      <w:r>
-        <w:rPr>
-          <w:rFonts w:ascii="Courier New" w:eastAsia="Times New Roman" w:hAnsi="Courier New" w:cs="Courier New"/>
-          <w:sz w:val="20"/>
-          <w:szCs w:val="20"/>
-        </w:rPr>
-        <w:t xml:space="preserve">$ </w:t>
-      </w:r>
-      <w:proofErr w:type="gramStart"/>
-      <w:r>
-        <w:rPr>
-          <w:rFonts w:ascii="Courier New" w:eastAsia="Times New Roman" w:hAnsi="Courier New" w:cs="Courier New"/>
-          <w:sz w:val="20"/>
-          <w:szCs w:val="20"/>
-        </w:rPr>
-        <w:t>od</w:t>
-      </w:r>
-      <w:proofErr w:type="gramEnd"/>
-      <w:r>
-        <w:rPr>
-          <w:rFonts w:ascii="Courier New" w:eastAsia="Times New Roman" w:hAnsi="Courier New" w:cs="Courier New"/>
-          <w:sz w:val="20"/>
-          <w:szCs w:val="20"/>
-        </w:rPr>
-        <w:t xml:space="preserve"> -</w:t>
-      </w:r>
-      <w:proofErr w:type="spellStart"/>
-      <w:r>
-        <w:rPr>
-          <w:rFonts w:ascii="Courier New" w:eastAsia="Times New Roman" w:hAnsi="Courier New" w:cs="Courier New"/>
-          <w:sz w:val="20"/>
-          <w:szCs w:val="20"/>
-        </w:rPr>
-        <w:t>Ao</w:t>
-      </w:r>
-      <w:proofErr w:type="spellEnd"/>
-      <w:r>
-        <w:rPr>
-          <w:rFonts w:ascii="Courier New" w:eastAsia="Times New Roman" w:hAnsi="Courier New" w:cs="Courier New"/>
-          <w:sz w:val="20"/>
-          <w:szCs w:val="20"/>
-        </w:rPr>
-        <w:t xml:space="preserve"> -c input</w:t>
-      </w:r>
-    </w:p>
-    <w:p>
-      <w:pPr>
-        <w:tabs>
-          <w:tab w:val="left" w:pos="916"/>
-          <w:tab w:val="left" w:pos="1832"/>
-          <w:tab w:val="left" w:pos="2748"/>
-          <w:tab w:val="left" w:pos="3664"/>
-          <w:tab w:val="left" w:pos="4580"/>
-          <w:tab w:val="left" w:pos="5496"/>
-          <w:tab w:val="left" w:pos="6412"/>
-          <w:tab w:val="left" w:pos="7328"/>
-          <w:tab w:val="left" w:pos="8244"/>
-          <w:tab w:val="left" w:pos="9160"/>
-          <w:tab w:val="left" w:pos="10076"/>
-          <w:tab w:val="left" w:pos="10992"/>
-          <w:tab w:val="left" w:pos="11908"/>
-          <w:tab w:val="left" w:pos="12824"/>
-          <w:tab w:val="left" w:pos="13740"/>
-          <w:tab w:val="left" w:pos="14656"/>
-        </w:tabs>
-        <w:spacing w:after="0" w:line="240" w:lineRule="auto"/>
-        <w:rPr>
-          <w:rFonts w:ascii="Courier New" w:eastAsia="Times New Roman" w:hAnsi="Courier New" w:cs="Courier New"/>
-          <w:sz w:val="20"/>
-          <w:szCs w:val="20"/>
-        </w:rPr>
-      </w:pPr>
-      <w:r>
-        <w:rPr>
-          <w:rFonts w:ascii="Courier New" w:eastAsia="Times New Roman" w:hAnsi="Courier New" w:cs="Courier New"/>
-          <w:b/>
-          <w:bCs/>
-          <w:sz w:val="20"/>
-          <w:szCs w:val="20"/>
-        </w:rPr>
-        <w:t>0000000</w:t>
-      </w:r>
-      <w:r>
-        <w:rPr>
-          <w:rFonts w:ascii="Courier New" w:eastAsia="Times New Roman" w:hAnsi="Courier New" w:cs="Courier New"/>
-          <w:sz w:val="20"/>
-          <w:szCs w:val="20"/>
-        </w:rPr>
-        <w:t xml:space="preserve">   </w:t>
-      </w:r>
-      <w:proofErr w:type="gramStart"/>
-      <w:r>
-        <w:rPr>
-          <w:rFonts w:ascii="Courier New" w:eastAsia="Times New Roman" w:hAnsi="Courier New" w:cs="Courier New"/>
-          <w:sz w:val="20"/>
-          <w:szCs w:val="20"/>
-        </w:rPr>
-        <w:t>1  \</w:t>
-      </w:r>
-      <w:proofErr w:type="gramEnd"/>
-      <w:r>
-        <w:rPr>
-          <w:rFonts w:ascii="Courier New" w:eastAsia="Times New Roman" w:hAnsi="Courier New" w:cs="Courier New"/>
-          <w:sz w:val="20"/>
-          <w:szCs w:val="20"/>
-        </w:rPr>
-        <w:t>n   2  \n   3  \n   4  \n   5  \n   6  \n   7  \n   8  \n</w:t>
-      </w:r>
-    </w:p>
-    <w:p>
-      <w:pPr>
-        <w:tabs>
-          <w:tab w:val="left" w:pos="916"/>
-          <w:tab w:val="left" w:pos="1832"/>
-          <w:tab w:val="left" w:pos="2748"/>
-          <w:tab w:val="left" w:pos="3664"/>
-          <w:tab w:val="left" w:pos="4580"/>
-          <w:tab w:val="left" w:pos="5496"/>
-          <w:tab w:val="left" w:pos="6412"/>
-          <w:tab w:val="left" w:pos="7328"/>
-          <w:tab w:val="left" w:pos="8244"/>
-          <w:tab w:val="left" w:pos="9160"/>
-          <w:tab w:val="left" w:pos="10076"/>
-          <w:tab w:val="left" w:pos="10992"/>
-          <w:tab w:val="left" w:pos="11908"/>
-          <w:tab w:val="left" w:pos="12824"/>
-          <w:tab w:val="left" w:pos="13740"/>
-          <w:tab w:val="left" w:pos="14656"/>
-        </w:tabs>
-        <w:spacing w:after="0" w:line="240" w:lineRule="auto"/>
-        <w:rPr>
-          <w:rFonts w:ascii="Courier New" w:eastAsia="Times New Roman" w:hAnsi="Courier New" w:cs="Courier New"/>
-          <w:sz w:val="20"/>
-          <w:szCs w:val="20"/>
-        </w:rPr>
-      </w:pPr>
-      <w:r>
-        <w:rPr>
-          <w:rFonts w:ascii="Courier New" w:eastAsia="Times New Roman" w:hAnsi="Courier New" w:cs="Courier New"/>
-          <w:b/>
-          <w:bCs/>
-          <w:sz w:val="20"/>
-          <w:szCs w:val="20"/>
-        </w:rPr>
-        <w:t>0000020</w:t>
-      </w:r>
-      <w:r>
-        <w:rPr>
-          <w:rFonts w:ascii="Courier New" w:eastAsia="Times New Roman" w:hAnsi="Courier New" w:cs="Courier New"/>
-          <w:sz w:val="20"/>
-          <w:szCs w:val="20"/>
-        </w:rPr>
-        <w:t xml:space="preserve">   </w:t>
-      </w:r>
-      <w:proofErr w:type="gramStart"/>
-      <w:r>
-        <w:rPr>
-          <w:rFonts w:ascii="Courier New" w:eastAsia="Times New Roman" w:hAnsi="Courier New" w:cs="Courier New"/>
-          <w:sz w:val="20"/>
-          <w:szCs w:val="20"/>
-        </w:rPr>
-        <w:t>9  \</w:t>
-      </w:r>
-      <w:proofErr w:type="gramEnd"/>
-      <w:r>
-        <w:rPr>
-          <w:rFonts w:ascii="Courier New" w:eastAsia="Times New Roman" w:hAnsi="Courier New" w:cs="Courier New"/>
-          <w:sz w:val="20"/>
-          <w:szCs w:val="20"/>
-        </w:rPr>
-        <w:t>n   1   0  \n   1   1  \n   1   2  \n   1   3  \n   1   4</w:t>
-      </w:r>
-    </w:p>
-    <w:p>
-      <w:pPr>
-        <w:tabs>
-          <w:tab w:val="left" w:pos="916"/>
-          <w:tab w:val="left" w:pos="1832"/>
-          <w:tab w:val="left" w:pos="2748"/>
-          <w:tab w:val="left" w:pos="3664"/>
-          <w:tab w:val="left" w:pos="4580"/>
-          <w:tab w:val="left" w:pos="5496"/>
-          <w:tab w:val="left" w:pos="6412"/>
-          <w:tab w:val="left" w:pos="7328"/>
-          <w:tab w:val="left" w:pos="8244"/>
-          <w:tab w:val="left" w:pos="9160"/>
-          <w:tab w:val="left" w:pos="10076"/>
-          <w:tab w:val="left" w:pos="10992"/>
-          <w:tab w:val="left" w:pos="11908"/>
-          <w:tab w:val="left" w:pos="12824"/>
-          <w:tab w:val="left" w:pos="13740"/>
-          <w:tab w:val="left" w:pos="14656"/>
-        </w:tabs>
-        <w:spacing w:after="0" w:line="240" w:lineRule="auto"/>
-        <w:rPr>
-          <w:rFonts w:ascii="Courier New" w:eastAsia="Times New Roman" w:hAnsi="Courier New" w:cs="Courier New"/>
-          <w:sz w:val="20"/>
-          <w:szCs w:val="20"/>
-        </w:rPr>
-      </w:pPr>
-      <w:proofErr w:type="gramStart"/>
-      <w:r>
-        <w:rPr>
-          <w:rFonts w:ascii="Courier New" w:eastAsia="Times New Roman" w:hAnsi="Courier New" w:cs="Courier New"/>
-          <w:b/>
-          <w:bCs/>
-          <w:sz w:val="20"/>
-          <w:szCs w:val="20"/>
-        </w:rPr>
-        <w:t>0000040</w:t>
-      </w:r>
-      <w:r>
-        <w:rPr>
-          <w:rFonts w:ascii="Courier New" w:eastAsia="Times New Roman" w:hAnsi="Courier New" w:cs="Courier New"/>
-          <w:sz w:val="20"/>
-          <w:szCs w:val="20"/>
-        </w:rPr>
-        <w:t xml:space="preserve">  \</w:t>
-      </w:r>
-      <w:proofErr w:type="gramEnd"/>
-      <w:r>
-        <w:rPr>
-          <w:rFonts w:ascii="Courier New" w:eastAsia="Times New Roman" w:hAnsi="Courier New" w:cs="Courier New"/>
-          <w:sz w:val="20"/>
-          <w:szCs w:val="20"/>
-        </w:rPr>
-        <w:t>n   1   5  \n   1   6  \n   1   7  \n   1   8  \n   1   9  \n</w:t>
-      </w:r>
-    </w:p>
-    <w:p>
-      <w:pPr>
-        <w:tabs>
-          <w:tab w:val="left" w:pos="916"/>
-          <w:tab w:val="left" w:pos="1832"/>
-          <w:tab w:val="left" w:pos="2748"/>
-          <w:tab w:val="left" w:pos="3664"/>
-          <w:tab w:val="left" w:pos="4580"/>
-          <w:tab w:val="left" w:pos="5496"/>
-          <w:tab w:val="left" w:pos="6412"/>
-          <w:tab w:val="left" w:pos="7328"/>
-          <w:tab w:val="left" w:pos="8244"/>
-          <w:tab w:val="left" w:pos="9160"/>
-          <w:tab w:val="left" w:pos="10076"/>
-          <w:tab w:val="left" w:pos="10992"/>
-          <w:tab w:val="left" w:pos="11908"/>
-          <w:tab w:val="left" w:pos="12824"/>
-          <w:tab w:val="left" w:pos="13740"/>
-          <w:tab w:val="left" w:pos="14656"/>
-        </w:tabs>
-        <w:spacing w:after="0" w:line="240" w:lineRule="auto"/>
-        <w:rPr>
-          <w:rFonts w:ascii="Courier New" w:eastAsia="Times New Roman" w:hAnsi="Courier New" w:cs="Courier New"/>
-          <w:sz w:val="20"/>
-          <w:szCs w:val="20"/>
-        </w:rPr>
-      </w:pPr>
-      <w:r>
-        <w:rPr>
-          <w:rFonts w:ascii="Courier New" w:eastAsia="Times New Roman" w:hAnsi="Courier New" w:cs="Courier New"/>
-          <w:b/>
-          <w:bCs/>
-          <w:sz w:val="20"/>
-          <w:szCs w:val="20"/>
-        </w:rPr>
-        <w:t>0000060</w:t>
-      </w:r>
-      <w:r>
-        <w:rPr>
-          <w:rFonts w:ascii="Courier New" w:eastAsia="Times New Roman" w:hAnsi="Courier New" w:cs="Courier New"/>
-          <w:sz w:val="20"/>
-          <w:szCs w:val="20"/>
-        </w:rPr>
-        <w:t xml:space="preserve">   2   </w:t>
-      </w:r>
-      <w:proofErr w:type="gramStart"/>
-      <w:r>
-        <w:rPr>
-          <w:rFonts w:ascii="Courier New" w:eastAsia="Times New Roman" w:hAnsi="Courier New" w:cs="Courier New"/>
-          <w:sz w:val="20"/>
-          <w:szCs w:val="20"/>
-        </w:rPr>
-        <w:t>0  \</w:t>
-      </w:r>
-      <w:proofErr w:type="gramEnd"/>
-      <w:r>
-        <w:rPr>
-          <w:rFonts w:ascii="Courier New" w:eastAsia="Times New Roman" w:hAnsi="Courier New" w:cs="Courier New"/>
-          <w:sz w:val="20"/>
-          <w:szCs w:val="20"/>
-        </w:rPr>
-        <w:t>n</w:t>
-      </w:r>
-    </w:p>
-    <w:p>
-      <w:pPr>
-        <w:tabs>
-          <w:tab w:val="left" w:pos="916"/>
-          <w:tab w:val="left" w:pos="1832"/>
-          <w:tab w:val="left" w:pos="2748"/>
-          <w:tab w:val="left" w:pos="3664"/>
-          <w:tab w:val="left" w:pos="4580"/>
-          <w:tab w:val="left" w:pos="5496"/>
-          <w:tab w:val="left" w:pos="6412"/>
-          <w:tab w:val="left" w:pos="7328"/>
-          <w:tab w:val="left" w:pos="8244"/>
-          <w:tab w:val="left" w:pos="9160"/>
-          <w:tab w:val="left" w:pos="10076"/>
-          <w:tab w:val="left" w:pos="10992"/>
-          <w:tab w:val="left" w:pos="11908"/>
-          <w:tab w:val="left" w:pos="12824"/>
-          <w:tab w:val="left" w:pos="13740"/>
-          <w:tab w:val="left" w:pos="14656"/>
-        </w:tabs>
-        <w:spacing w:after="0" w:line="240" w:lineRule="auto"/>
-        <w:rPr>
-          <w:rFonts w:ascii="Courier New" w:eastAsia="Times New Roman" w:hAnsi="Courier New" w:cs="Courier New"/>
-          <w:sz w:val="20"/>
-          <w:szCs w:val="20"/>
-        </w:rPr>
-      </w:pPr>
-      <w:r>
-        <w:rPr>
-          <w:rFonts w:ascii="Courier New" w:eastAsia="Times New Roman" w:hAnsi="Courier New" w:cs="Courier New"/>
-          <w:b/>
-          <w:bCs/>
-          <w:sz w:val="20"/>
-          <w:szCs w:val="20"/>
-        </w:rPr>
-        <w:t>0000063</w:t>
       </w:r>
     </w:p>
     <w:p>
@@ -3145,7 +2797,6 @@
           <w:sz w:val="20"/>
           <w:szCs w:val="20"/>
         </w:rPr>
-        <w:lastRenderedPageBreak/>
         <w:t xml:space="preserve">   2   </w:t>
       </w:r>
       <w:proofErr w:type="gramStart"/>
@@ -3230,19 +2881,7 @@
           <w:sz w:val="24"/>
           <w:szCs w:val="24"/>
         </w:rPr>
-        <w:t>You should learn this t</w:t>
-      </w:r>
-      <w:bookmarkStart w:id="0" w:name="_GoBack"/>
-      <w:bookmarkEnd w:id="0"/>
-      <w:r>
-        <w:rPr>
-          <w:rFonts w:ascii="Times New Roman" w:eastAsia="Times New Roman" w:hAnsi="Times New Roman" w:cs="Times New Roman"/>
-          <w:bCs/>
-          <w:color w:val="000000" w:themeColor="text1"/>
-          <w:sz w:val="24"/>
-          <w:szCs w:val="24"/>
-        </w:rPr>
-        <w:t>oo</w:t>
+        <w:t>You should learn this too</w:t>
       </w:r>
     </w:p>
     <w:p>
@@ -3260,6 +2899,7 @@
           <w:sz w:val="24"/>
           <w:szCs w:val="24"/>
         </w:rPr>
+        <w:lastRenderedPageBreak/>
         <w:t xml:space="preserve">This is achieved by using -j option. Here is an </w:t>
       </w:r>
       <w:proofErr w:type="gramStart"/>
@@ -3324,7 +2964,39 @@
           <w:sz w:val="20"/>
           <w:szCs w:val="20"/>
         </w:rPr>
-        <w:t xml:space="preserve"> -j9 -c input</w:t>
+        <w:t xml:space="preserve"> </w:t>
+      </w:r>
+      <w:r>
+        <w:rPr>
+          <w:rFonts w:ascii="Courier New" w:eastAsia="Times New Roman" w:hAnsi="Courier New" w:cs="Courier New"/>
+          <w:sz w:val="20"/>
+          <w:szCs w:val="20"/>
+        </w:rPr>
+        <w:t>–</w:t>
+      </w:r>
+      <w:r>
+        <w:rPr>
+          <w:rFonts w:ascii="Courier New" w:eastAsia="Times New Roman" w:hAnsi="Courier New" w:cs="Courier New"/>
+          <w:sz w:val="20"/>
+          <w:szCs w:val="20"/>
+        </w:rPr>
+        <w:t>j</w:t>
+      </w:r>
+      <w:r>
+        <w:rPr>
+          <w:rFonts w:ascii="Courier New" w:eastAsia="Times New Roman" w:hAnsi="Courier New" w:cs="Courier New"/>
+          <w:sz w:val="20"/>
+          <w:szCs w:val="20"/>
+        </w:rPr>
+        <w:t xml:space="preserve"> </w:t>
+      </w:r>
+      <w:r>
+        <w:rPr>
+          <w:rFonts w:ascii="Courier New" w:eastAsia="Times New Roman" w:hAnsi="Courier New" w:cs="Courier New"/>
+          <w:sz w:val="20"/>
+          <w:szCs w:val="20"/>
+        </w:rPr>
+        <w:t>9 -c input</w:t>
       </w:r>
     </w:p>
     <w:p>
@@ -3620,7 +3292,7 @@
           <w:sz w:val="24"/>
           <w:szCs w:val="24"/>
         </w:rPr>
-        <w:t xml:space="preserve">This is the opposite of the -j option discussed in example 5 above. Here is an </w:t>
+        <w:t xml:space="preserve">Here is an </w:t>
       </w:r>
       <w:proofErr w:type="gramStart"/>
       <w:r>
@@ -4392,7 +4064,6 @@
           <w:sz w:val="20"/>
           <w:szCs w:val="20"/>
         </w:rPr>
-        <w:lastRenderedPageBreak/>
         <w:t>0000020       808520249       170995978       822751793       875629107</w:t>
       </w:r>
     </w:p>
@@ -4650,6 +4321,7 @@
           <w:sz w:val="27"/>
           <w:szCs w:val="27"/>
         </w:rPr>
+        <w:lastRenderedPageBreak/>
         <w:t>8. Display output as hexadecimal 2 byte units using -x option</w:t>
       </w:r>
     </w:p>
@@ -5700,454 +5372,454 @@
           <w:sz w:val="20"/>
           <w:szCs w:val="20"/>
         </w:rPr>
+        <w:t>0000002   2</w:t>
+      </w:r>
+    </w:p>
+    <w:p>
+      <w:pPr>
+        <w:tabs>
+          <w:tab w:val="left" w:pos="916"/>
+          <w:tab w:val="left" w:pos="1832"/>
+          <w:tab w:val="left" w:pos="2748"/>
+          <w:tab w:val="left" w:pos="3664"/>
+          <w:tab w:val="left" w:pos="4580"/>
+          <w:tab w:val="left" w:pos="5496"/>
+          <w:tab w:val="left" w:pos="6412"/>
+          <w:tab w:val="left" w:pos="7328"/>
+          <w:tab w:val="left" w:pos="8244"/>
+          <w:tab w:val="left" w:pos="9160"/>
+          <w:tab w:val="left" w:pos="10076"/>
+          <w:tab w:val="left" w:pos="10992"/>
+          <w:tab w:val="left" w:pos="11908"/>
+          <w:tab w:val="left" w:pos="12824"/>
+          <w:tab w:val="left" w:pos="13740"/>
+          <w:tab w:val="left" w:pos="14656"/>
+        </w:tabs>
+        <w:spacing w:after="0" w:line="240" w:lineRule="auto"/>
+        <w:rPr>
+          <w:rFonts w:ascii="Courier New" w:eastAsia="Times New Roman" w:hAnsi="Courier New" w:cs="Courier New"/>
+          <w:sz w:val="20"/>
+          <w:szCs w:val="20"/>
+        </w:rPr>
+      </w:pPr>
+      <w:proofErr w:type="gramStart"/>
+      <w:r>
+        <w:rPr>
+          <w:rFonts w:ascii="Courier New" w:eastAsia="Times New Roman" w:hAnsi="Courier New" w:cs="Courier New"/>
+          <w:sz w:val="20"/>
+          <w:szCs w:val="20"/>
+        </w:rPr>
+        <w:t>0000003  \</w:t>
+      </w:r>
+      <w:proofErr w:type="gramEnd"/>
+      <w:r>
+        <w:rPr>
+          <w:rFonts w:ascii="Courier New" w:eastAsia="Times New Roman" w:hAnsi="Courier New" w:cs="Courier New"/>
+          <w:sz w:val="20"/>
+          <w:szCs w:val="20"/>
+        </w:rPr>
+        <w:t>n</w:t>
+      </w:r>
+    </w:p>
+    <w:p>
+      <w:pPr>
+        <w:tabs>
+          <w:tab w:val="left" w:pos="916"/>
+          <w:tab w:val="left" w:pos="1832"/>
+          <w:tab w:val="left" w:pos="2748"/>
+          <w:tab w:val="left" w:pos="3664"/>
+          <w:tab w:val="left" w:pos="4580"/>
+          <w:tab w:val="left" w:pos="5496"/>
+          <w:tab w:val="left" w:pos="6412"/>
+          <w:tab w:val="left" w:pos="7328"/>
+          <w:tab w:val="left" w:pos="8244"/>
+          <w:tab w:val="left" w:pos="9160"/>
+          <w:tab w:val="left" w:pos="10076"/>
+          <w:tab w:val="left" w:pos="10992"/>
+          <w:tab w:val="left" w:pos="11908"/>
+          <w:tab w:val="left" w:pos="12824"/>
+          <w:tab w:val="left" w:pos="13740"/>
+          <w:tab w:val="left" w:pos="14656"/>
+        </w:tabs>
+        <w:spacing w:after="0" w:line="240" w:lineRule="auto"/>
+        <w:rPr>
+          <w:rFonts w:ascii="Courier New" w:eastAsia="Times New Roman" w:hAnsi="Courier New" w:cs="Courier New"/>
+          <w:sz w:val="20"/>
+          <w:szCs w:val="20"/>
+        </w:rPr>
+      </w:pPr>
+      <w:r>
+        <w:rPr>
+          <w:rFonts w:ascii="Courier New" w:eastAsia="Times New Roman" w:hAnsi="Courier New" w:cs="Courier New"/>
+          <w:sz w:val="20"/>
+          <w:szCs w:val="20"/>
+        </w:rPr>
+        <w:t>0000004   3</w:t>
+      </w:r>
+    </w:p>
+    <w:p>
+      <w:pPr>
+        <w:tabs>
+          <w:tab w:val="left" w:pos="916"/>
+          <w:tab w:val="left" w:pos="1832"/>
+          <w:tab w:val="left" w:pos="2748"/>
+          <w:tab w:val="left" w:pos="3664"/>
+          <w:tab w:val="left" w:pos="4580"/>
+          <w:tab w:val="left" w:pos="5496"/>
+          <w:tab w:val="left" w:pos="6412"/>
+          <w:tab w:val="left" w:pos="7328"/>
+          <w:tab w:val="left" w:pos="8244"/>
+          <w:tab w:val="left" w:pos="9160"/>
+          <w:tab w:val="left" w:pos="10076"/>
+          <w:tab w:val="left" w:pos="10992"/>
+          <w:tab w:val="left" w:pos="11908"/>
+          <w:tab w:val="left" w:pos="12824"/>
+          <w:tab w:val="left" w:pos="13740"/>
+          <w:tab w:val="left" w:pos="14656"/>
+        </w:tabs>
+        <w:spacing w:after="0" w:line="240" w:lineRule="auto"/>
+        <w:rPr>
+          <w:rFonts w:ascii="Courier New" w:eastAsia="Times New Roman" w:hAnsi="Courier New" w:cs="Courier New"/>
+          <w:sz w:val="20"/>
+          <w:szCs w:val="20"/>
+        </w:rPr>
+      </w:pPr>
+      <w:proofErr w:type="gramStart"/>
+      <w:r>
+        <w:rPr>
+          <w:rFonts w:ascii="Courier New" w:eastAsia="Times New Roman" w:hAnsi="Courier New" w:cs="Courier New"/>
+          <w:sz w:val="20"/>
+          <w:szCs w:val="20"/>
+        </w:rPr>
+        <w:t>0000005  \</w:t>
+      </w:r>
+      <w:proofErr w:type="gramEnd"/>
+      <w:r>
+        <w:rPr>
+          <w:rFonts w:ascii="Courier New" w:eastAsia="Times New Roman" w:hAnsi="Courier New" w:cs="Courier New"/>
+          <w:sz w:val="20"/>
+          <w:szCs w:val="20"/>
+        </w:rPr>
+        <w:t>n</w:t>
+      </w:r>
+    </w:p>
+    <w:p>
+      <w:pPr>
+        <w:tabs>
+          <w:tab w:val="left" w:pos="916"/>
+          <w:tab w:val="left" w:pos="1832"/>
+          <w:tab w:val="left" w:pos="2748"/>
+          <w:tab w:val="left" w:pos="3664"/>
+          <w:tab w:val="left" w:pos="4580"/>
+          <w:tab w:val="left" w:pos="5496"/>
+          <w:tab w:val="left" w:pos="6412"/>
+          <w:tab w:val="left" w:pos="7328"/>
+          <w:tab w:val="left" w:pos="8244"/>
+          <w:tab w:val="left" w:pos="9160"/>
+          <w:tab w:val="left" w:pos="10076"/>
+          <w:tab w:val="left" w:pos="10992"/>
+          <w:tab w:val="left" w:pos="11908"/>
+          <w:tab w:val="left" w:pos="12824"/>
+          <w:tab w:val="left" w:pos="13740"/>
+          <w:tab w:val="left" w:pos="14656"/>
+        </w:tabs>
+        <w:spacing w:after="0" w:line="240" w:lineRule="auto"/>
+        <w:rPr>
+          <w:rFonts w:ascii="Courier New" w:eastAsia="Times New Roman" w:hAnsi="Courier New" w:cs="Courier New"/>
+          <w:sz w:val="20"/>
+          <w:szCs w:val="20"/>
+        </w:rPr>
+      </w:pPr>
+      <w:r>
+        <w:rPr>
+          <w:rFonts w:ascii="Courier New" w:eastAsia="Times New Roman" w:hAnsi="Courier New" w:cs="Courier New"/>
+          <w:sz w:val="20"/>
+          <w:szCs w:val="20"/>
+        </w:rPr>
+        <w:t>0000006   4</w:t>
+      </w:r>
+    </w:p>
+    <w:p>
+      <w:pPr>
+        <w:tabs>
+          <w:tab w:val="left" w:pos="916"/>
+          <w:tab w:val="left" w:pos="1832"/>
+          <w:tab w:val="left" w:pos="2748"/>
+          <w:tab w:val="left" w:pos="3664"/>
+          <w:tab w:val="left" w:pos="4580"/>
+          <w:tab w:val="left" w:pos="5496"/>
+          <w:tab w:val="left" w:pos="6412"/>
+          <w:tab w:val="left" w:pos="7328"/>
+          <w:tab w:val="left" w:pos="8244"/>
+          <w:tab w:val="left" w:pos="9160"/>
+          <w:tab w:val="left" w:pos="10076"/>
+          <w:tab w:val="left" w:pos="10992"/>
+          <w:tab w:val="left" w:pos="11908"/>
+          <w:tab w:val="left" w:pos="12824"/>
+          <w:tab w:val="left" w:pos="13740"/>
+          <w:tab w:val="left" w:pos="14656"/>
+        </w:tabs>
+        <w:spacing w:after="0" w:line="240" w:lineRule="auto"/>
+        <w:rPr>
+          <w:rFonts w:ascii="Courier New" w:eastAsia="Times New Roman" w:hAnsi="Courier New" w:cs="Courier New"/>
+          <w:sz w:val="20"/>
+          <w:szCs w:val="20"/>
+        </w:rPr>
+      </w:pPr>
+      <w:proofErr w:type="gramStart"/>
+      <w:r>
+        <w:rPr>
+          <w:rFonts w:ascii="Courier New" w:eastAsia="Times New Roman" w:hAnsi="Courier New" w:cs="Courier New"/>
+          <w:sz w:val="20"/>
+          <w:szCs w:val="20"/>
+        </w:rPr>
+        <w:t>0000007  \</w:t>
+      </w:r>
+      <w:proofErr w:type="gramEnd"/>
+      <w:r>
+        <w:rPr>
+          <w:rFonts w:ascii="Courier New" w:eastAsia="Times New Roman" w:hAnsi="Courier New" w:cs="Courier New"/>
+          <w:sz w:val="20"/>
+          <w:szCs w:val="20"/>
+        </w:rPr>
+        <w:t>n</w:t>
+      </w:r>
+    </w:p>
+    <w:p>
+      <w:pPr>
+        <w:tabs>
+          <w:tab w:val="left" w:pos="916"/>
+          <w:tab w:val="left" w:pos="1832"/>
+          <w:tab w:val="left" w:pos="2748"/>
+          <w:tab w:val="left" w:pos="3664"/>
+          <w:tab w:val="left" w:pos="4580"/>
+          <w:tab w:val="left" w:pos="5496"/>
+          <w:tab w:val="left" w:pos="6412"/>
+          <w:tab w:val="left" w:pos="7328"/>
+          <w:tab w:val="left" w:pos="8244"/>
+          <w:tab w:val="left" w:pos="9160"/>
+          <w:tab w:val="left" w:pos="10076"/>
+          <w:tab w:val="left" w:pos="10992"/>
+          <w:tab w:val="left" w:pos="11908"/>
+          <w:tab w:val="left" w:pos="12824"/>
+          <w:tab w:val="left" w:pos="13740"/>
+          <w:tab w:val="left" w:pos="14656"/>
+        </w:tabs>
+        <w:spacing w:after="0" w:line="240" w:lineRule="auto"/>
+        <w:rPr>
+          <w:rFonts w:ascii="Courier New" w:eastAsia="Times New Roman" w:hAnsi="Courier New" w:cs="Courier New"/>
+          <w:sz w:val="20"/>
+          <w:szCs w:val="20"/>
+        </w:rPr>
+      </w:pPr>
+      <w:r>
+        <w:rPr>
+          <w:rFonts w:ascii="Courier New" w:eastAsia="Times New Roman" w:hAnsi="Courier New" w:cs="Courier New"/>
+          <w:sz w:val="20"/>
+          <w:szCs w:val="20"/>
+        </w:rPr>
+        <w:t>0000008   5</w:t>
+      </w:r>
+    </w:p>
+    <w:p>
+      <w:pPr>
+        <w:tabs>
+          <w:tab w:val="left" w:pos="916"/>
+          <w:tab w:val="left" w:pos="1832"/>
+          <w:tab w:val="left" w:pos="2748"/>
+          <w:tab w:val="left" w:pos="3664"/>
+          <w:tab w:val="left" w:pos="4580"/>
+          <w:tab w:val="left" w:pos="5496"/>
+          <w:tab w:val="left" w:pos="6412"/>
+          <w:tab w:val="left" w:pos="7328"/>
+          <w:tab w:val="left" w:pos="8244"/>
+          <w:tab w:val="left" w:pos="9160"/>
+          <w:tab w:val="left" w:pos="10076"/>
+          <w:tab w:val="left" w:pos="10992"/>
+          <w:tab w:val="left" w:pos="11908"/>
+          <w:tab w:val="left" w:pos="12824"/>
+          <w:tab w:val="left" w:pos="13740"/>
+          <w:tab w:val="left" w:pos="14656"/>
+        </w:tabs>
+        <w:spacing w:after="0" w:line="240" w:lineRule="auto"/>
+        <w:rPr>
+          <w:rFonts w:ascii="Courier New" w:eastAsia="Times New Roman" w:hAnsi="Courier New" w:cs="Courier New"/>
+          <w:sz w:val="20"/>
+          <w:szCs w:val="20"/>
+        </w:rPr>
+      </w:pPr>
+      <w:proofErr w:type="gramStart"/>
+      <w:r>
+        <w:rPr>
+          <w:rFonts w:ascii="Courier New" w:eastAsia="Times New Roman" w:hAnsi="Courier New" w:cs="Courier New"/>
+          <w:sz w:val="20"/>
+          <w:szCs w:val="20"/>
+        </w:rPr>
+        <w:t>0000009  \</w:t>
+      </w:r>
+      <w:proofErr w:type="gramEnd"/>
+      <w:r>
+        <w:rPr>
+          <w:rFonts w:ascii="Courier New" w:eastAsia="Times New Roman" w:hAnsi="Courier New" w:cs="Courier New"/>
+          <w:sz w:val="20"/>
+          <w:szCs w:val="20"/>
+        </w:rPr>
+        <w:t>n</w:t>
+      </w:r>
+    </w:p>
+    <w:p>
+      <w:pPr>
+        <w:tabs>
+          <w:tab w:val="left" w:pos="916"/>
+          <w:tab w:val="left" w:pos="1832"/>
+          <w:tab w:val="left" w:pos="2748"/>
+          <w:tab w:val="left" w:pos="3664"/>
+          <w:tab w:val="left" w:pos="4580"/>
+          <w:tab w:val="left" w:pos="5496"/>
+          <w:tab w:val="left" w:pos="6412"/>
+          <w:tab w:val="left" w:pos="7328"/>
+          <w:tab w:val="left" w:pos="8244"/>
+          <w:tab w:val="left" w:pos="9160"/>
+          <w:tab w:val="left" w:pos="10076"/>
+          <w:tab w:val="left" w:pos="10992"/>
+          <w:tab w:val="left" w:pos="11908"/>
+          <w:tab w:val="left" w:pos="12824"/>
+          <w:tab w:val="left" w:pos="13740"/>
+          <w:tab w:val="left" w:pos="14656"/>
+        </w:tabs>
+        <w:spacing w:after="0" w:line="240" w:lineRule="auto"/>
+        <w:rPr>
+          <w:rFonts w:ascii="Courier New" w:eastAsia="Times New Roman" w:hAnsi="Courier New" w:cs="Courier New"/>
+          <w:sz w:val="20"/>
+          <w:szCs w:val="20"/>
+        </w:rPr>
+      </w:pPr>
+      <w:r>
+        <w:rPr>
+          <w:rFonts w:ascii="Courier New" w:eastAsia="Times New Roman" w:hAnsi="Courier New" w:cs="Courier New"/>
+          <w:sz w:val="20"/>
+          <w:szCs w:val="20"/>
+        </w:rPr>
+        <w:t>0000010   6</w:t>
+      </w:r>
+    </w:p>
+    <w:p>
+      <w:pPr>
+        <w:tabs>
+          <w:tab w:val="left" w:pos="916"/>
+          <w:tab w:val="left" w:pos="1832"/>
+          <w:tab w:val="left" w:pos="2748"/>
+          <w:tab w:val="left" w:pos="3664"/>
+          <w:tab w:val="left" w:pos="4580"/>
+          <w:tab w:val="left" w:pos="5496"/>
+          <w:tab w:val="left" w:pos="6412"/>
+          <w:tab w:val="left" w:pos="7328"/>
+          <w:tab w:val="left" w:pos="8244"/>
+          <w:tab w:val="left" w:pos="9160"/>
+          <w:tab w:val="left" w:pos="10076"/>
+          <w:tab w:val="left" w:pos="10992"/>
+          <w:tab w:val="left" w:pos="11908"/>
+          <w:tab w:val="left" w:pos="12824"/>
+          <w:tab w:val="left" w:pos="13740"/>
+          <w:tab w:val="left" w:pos="14656"/>
+        </w:tabs>
+        <w:spacing w:after="0" w:line="240" w:lineRule="auto"/>
+        <w:rPr>
+          <w:rFonts w:ascii="Courier New" w:eastAsia="Times New Roman" w:hAnsi="Courier New" w:cs="Courier New"/>
+          <w:sz w:val="20"/>
+          <w:szCs w:val="20"/>
+        </w:rPr>
+      </w:pPr>
+      <w:proofErr w:type="gramStart"/>
+      <w:r>
+        <w:rPr>
+          <w:rFonts w:ascii="Courier New" w:eastAsia="Times New Roman" w:hAnsi="Courier New" w:cs="Courier New"/>
+          <w:sz w:val="20"/>
+          <w:szCs w:val="20"/>
+        </w:rPr>
+        <w:t>0000011  \</w:t>
+      </w:r>
+      <w:proofErr w:type="gramEnd"/>
+      <w:r>
+        <w:rPr>
+          <w:rFonts w:ascii="Courier New" w:eastAsia="Times New Roman" w:hAnsi="Courier New" w:cs="Courier New"/>
+          <w:sz w:val="20"/>
+          <w:szCs w:val="20"/>
+        </w:rPr>
+        <w:t>n</w:t>
+      </w:r>
+    </w:p>
+    <w:p>
+      <w:pPr>
+        <w:tabs>
+          <w:tab w:val="left" w:pos="916"/>
+          <w:tab w:val="left" w:pos="1832"/>
+          <w:tab w:val="left" w:pos="2748"/>
+          <w:tab w:val="left" w:pos="3664"/>
+          <w:tab w:val="left" w:pos="4580"/>
+          <w:tab w:val="left" w:pos="5496"/>
+          <w:tab w:val="left" w:pos="6412"/>
+          <w:tab w:val="left" w:pos="7328"/>
+          <w:tab w:val="left" w:pos="8244"/>
+          <w:tab w:val="left" w:pos="9160"/>
+          <w:tab w:val="left" w:pos="10076"/>
+          <w:tab w:val="left" w:pos="10992"/>
+          <w:tab w:val="left" w:pos="11908"/>
+          <w:tab w:val="left" w:pos="12824"/>
+          <w:tab w:val="left" w:pos="13740"/>
+          <w:tab w:val="left" w:pos="14656"/>
+        </w:tabs>
+        <w:spacing w:after="0" w:line="240" w:lineRule="auto"/>
+        <w:rPr>
+          <w:rFonts w:ascii="Courier New" w:eastAsia="Times New Roman" w:hAnsi="Courier New" w:cs="Courier New"/>
+          <w:sz w:val="20"/>
+          <w:szCs w:val="20"/>
+        </w:rPr>
+      </w:pPr>
+      <w:r>
+        <w:rPr>
+          <w:rFonts w:ascii="Courier New" w:eastAsia="Times New Roman" w:hAnsi="Courier New" w:cs="Courier New"/>
+          <w:sz w:val="20"/>
+          <w:szCs w:val="20"/>
+        </w:rPr>
+        <w:t>0000012   7</w:t>
+      </w:r>
+    </w:p>
+    <w:p>
+      <w:pPr>
+        <w:tabs>
+          <w:tab w:val="left" w:pos="916"/>
+          <w:tab w:val="left" w:pos="1832"/>
+          <w:tab w:val="left" w:pos="2748"/>
+          <w:tab w:val="left" w:pos="3664"/>
+          <w:tab w:val="left" w:pos="4580"/>
+          <w:tab w:val="left" w:pos="5496"/>
+          <w:tab w:val="left" w:pos="6412"/>
+          <w:tab w:val="left" w:pos="7328"/>
+          <w:tab w:val="left" w:pos="8244"/>
+          <w:tab w:val="left" w:pos="9160"/>
+          <w:tab w:val="left" w:pos="10076"/>
+          <w:tab w:val="left" w:pos="10992"/>
+          <w:tab w:val="left" w:pos="11908"/>
+          <w:tab w:val="left" w:pos="12824"/>
+          <w:tab w:val="left" w:pos="13740"/>
+          <w:tab w:val="left" w:pos="14656"/>
+        </w:tabs>
+        <w:spacing w:after="0" w:line="240" w:lineRule="auto"/>
+        <w:rPr>
+          <w:rFonts w:ascii="Courier New" w:eastAsia="Times New Roman" w:hAnsi="Courier New" w:cs="Courier New"/>
+          <w:sz w:val="20"/>
+          <w:szCs w:val="20"/>
+        </w:rPr>
+      </w:pPr>
+      <w:proofErr w:type="gramStart"/>
+      <w:r>
+        <w:rPr>
+          <w:rFonts w:ascii="Courier New" w:eastAsia="Times New Roman" w:hAnsi="Courier New" w:cs="Courier New"/>
+          <w:sz w:val="20"/>
+          <w:szCs w:val="20"/>
+        </w:rPr>
         <w:lastRenderedPageBreak/>
-        <w:t>0000002   2</w:t>
-      </w:r>
-    </w:p>
-    <w:p>
-      <w:pPr>
-        <w:tabs>
-          <w:tab w:val="left" w:pos="916"/>
-          <w:tab w:val="left" w:pos="1832"/>
-          <w:tab w:val="left" w:pos="2748"/>
-          <w:tab w:val="left" w:pos="3664"/>
-          <w:tab w:val="left" w:pos="4580"/>
-          <w:tab w:val="left" w:pos="5496"/>
-          <w:tab w:val="left" w:pos="6412"/>
-          <w:tab w:val="left" w:pos="7328"/>
-          <w:tab w:val="left" w:pos="8244"/>
-          <w:tab w:val="left" w:pos="9160"/>
-          <w:tab w:val="left" w:pos="10076"/>
-          <w:tab w:val="left" w:pos="10992"/>
-          <w:tab w:val="left" w:pos="11908"/>
-          <w:tab w:val="left" w:pos="12824"/>
-          <w:tab w:val="left" w:pos="13740"/>
-          <w:tab w:val="left" w:pos="14656"/>
-        </w:tabs>
-        <w:spacing w:after="0" w:line="240" w:lineRule="auto"/>
-        <w:rPr>
-          <w:rFonts w:ascii="Courier New" w:eastAsia="Times New Roman" w:hAnsi="Courier New" w:cs="Courier New"/>
-          <w:sz w:val="20"/>
-          <w:szCs w:val="20"/>
-        </w:rPr>
-      </w:pPr>
-      <w:proofErr w:type="gramStart"/>
-      <w:r>
-        <w:rPr>
-          <w:rFonts w:ascii="Courier New" w:eastAsia="Times New Roman" w:hAnsi="Courier New" w:cs="Courier New"/>
-          <w:sz w:val="20"/>
-          <w:szCs w:val="20"/>
-        </w:rPr>
-        <w:t>0000003  \</w:t>
-      </w:r>
-      <w:proofErr w:type="gramEnd"/>
-      <w:r>
-        <w:rPr>
-          <w:rFonts w:ascii="Courier New" w:eastAsia="Times New Roman" w:hAnsi="Courier New" w:cs="Courier New"/>
-          <w:sz w:val="20"/>
-          <w:szCs w:val="20"/>
-        </w:rPr>
-        <w:t>n</w:t>
-      </w:r>
-    </w:p>
-    <w:p>
-      <w:pPr>
-        <w:tabs>
-          <w:tab w:val="left" w:pos="916"/>
-          <w:tab w:val="left" w:pos="1832"/>
-          <w:tab w:val="left" w:pos="2748"/>
-          <w:tab w:val="left" w:pos="3664"/>
-          <w:tab w:val="left" w:pos="4580"/>
-          <w:tab w:val="left" w:pos="5496"/>
-          <w:tab w:val="left" w:pos="6412"/>
-          <w:tab w:val="left" w:pos="7328"/>
-          <w:tab w:val="left" w:pos="8244"/>
-          <w:tab w:val="left" w:pos="9160"/>
-          <w:tab w:val="left" w:pos="10076"/>
-          <w:tab w:val="left" w:pos="10992"/>
-          <w:tab w:val="left" w:pos="11908"/>
-          <w:tab w:val="left" w:pos="12824"/>
-          <w:tab w:val="left" w:pos="13740"/>
-          <w:tab w:val="left" w:pos="14656"/>
-        </w:tabs>
-        <w:spacing w:after="0" w:line="240" w:lineRule="auto"/>
-        <w:rPr>
-          <w:rFonts w:ascii="Courier New" w:eastAsia="Times New Roman" w:hAnsi="Courier New" w:cs="Courier New"/>
-          <w:sz w:val="20"/>
-          <w:szCs w:val="20"/>
-        </w:rPr>
-      </w:pPr>
-      <w:r>
-        <w:rPr>
-          <w:rFonts w:ascii="Courier New" w:eastAsia="Times New Roman" w:hAnsi="Courier New" w:cs="Courier New"/>
-          <w:sz w:val="20"/>
-          <w:szCs w:val="20"/>
-        </w:rPr>
-        <w:t>0000004   3</w:t>
-      </w:r>
-    </w:p>
-    <w:p>
-      <w:pPr>
-        <w:tabs>
-          <w:tab w:val="left" w:pos="916"/>
-          <w:tab w:val="left" w:pos="1832"/>
-          <w:tab w:val="left" w:pos="2748"/>
-          <w:tab w:val="left" w:pos="3664"/>
-          <w:tab w:val="left" w:pos="4580"/>
-          <w:tab w:val="left" w:pos="5496"/>
-          <w:tab w:val="left" w:pos="6412"/>
-          <w:tab w:val="left" w:pos="7328"/>
-          <w:tab w:val="left" w:pos="8244"/>
-          <w:tab w:val="left" w:pos="9160"/>
-          <w:tab w:val="left" w:pos="10076"/>
-          <w:tab w:val="left" w:pos="10992"/>
-          <w:tab w:val="left" w:pos="11908"/>
-          <w:tab w:val="left" w:pos="12824"/>
-          <w:tab w:val="left" w:pos="13740"/>
-          <w:tab w:val="left" w:pos="14656"/>
-        </w:tabs>
-        <w:spacing w:after="0" w:line="240" w:lineRule="auto"/>
-        <w:rPr>
-          <w:rFonts w:ascii="Courier New" w:eastAsia="Times New Roman" w:hAnsi="Courier New" w:cs="Courier New"/>
-          <w:sz w:val="20"/>
-          <w:szCs w:val="20"/>
-        </w:rPr>
-      </w:pPr>
-      <w:proofErr w:type="gramStart"/>
-      <w:r>
-        <w:rPr>
-          <w:rFonts w:ascii="Courier New" w:eastAsia="Times New Roman" w:hAnsi="Courier New" w:cs="Courier New"/>
-          <w:sz w:val="20"/>
-          <w:szCs w:val="20"/>
-        </w:rPr>
-        <w:t>0000005  \</w:t>
-      </w:r>
-      <w:proofErr w:type="gramEnd"/>
-      <w:r>
-        <w:rPr>
-          <w:rFonts w:ascii="Courier New" w:eastAsia="Times New Roman" w:hAnsi="Courier New" w:cs="Courier New"/>
-          <w:sz w:val="20"/>
-          <w:szCs w:val="20"/>
-        </w:rPr>
-        <w:t>n</w:t>
-      </w:r>
-    </w:p>
-    <w:p>
-      <w:pPr>
-        <w:tabs>
-          <w:tab w:val="left" w:pos="916"/>
-          <w:tab w:val="left" w:pos="1832"/>
-          <w:tab w:val="left" w:pos="2748"/>
-          <w:tab w:val="left" w:pos="3664"/>
-          <w:tab w:val="left" w:pos="4580"/>
-          <w:tab w:val="left" w:pos="5496"/>
-          <w:tab w:val="left" w:pos="6412"/>
-          <w:tab w:val="left" w:pos="7328"/>
-          <w:tab w:val="left" w:pos="8244"/>
-          <w:tab w:val="left" w:pos="9160"/>
-          <w:tab w:val="left" w:pos="10076"/>
-          <w:tab w:val="left" w:pos="10992"/>
-          <w:tab w:val="left" w:pos="11908"/>
-          <w:tab w:val="left" w:pos="12824"/>
-          <w:tab w:val="left" w:pos="13740"/>
-          <w:tab w:val="left" w:pos="14656"/>
-        </w:tabs>
-        <w:spacing w:after="0" w:line="240" w:lineRule="auto"/>
-        <w:rPr>
-          <w:rFonts w:ascii="Courier New" w:eastAsia="Times New Roman" w:hAnsi="Courier New" w:cs="Courier New"/>
-          <w:sz w:val="20"/>
-          <w:szCs w:val="20"/>
-        </w:rPr>
-      </w:pPr>
-      <w:r>
-        <w:rPr>
-          <w:rFonts w:ascii="Courier New" w:eastAsia="Times New Roman" w:hAnsi="Courier New" w:cs="Courier New"/>
-          <w:sz w:val="20"/>
-          <w:szCs w:val="20"/>
-        </w:rPr>
-        <w:t>0000006   4</w:t>
-      </w:r>
-    </w:p>
-    <w:p>
-      <w:pPr>
-        <w:tabs>
-          <w:tab w:val="left" w:pos="916"/>
-          <w:tab w:val="left" w:pos="1832"/>
-          <w:tab w:val="left" w:pos="2748"/>
-          <w:tab w:val="left" w:pos="3664"/>
-          <w:tab w:val="left" w:pos="4580"/>
-          <w:tab w:val="left" w:pos="5496"/>
-          <w:tab w:val="left" w:pos="6412"/>
-          <w:tab w:val="left" w:pos="7328"/>
-          <w:tab w:val="left" w:pos="8244"/>
-          <w:tab w:val="left" w:pos="9160"/>
-          <w:tab w:val="left" w:pos="10076"/>
-          <w:tab w:val="left" w:pos="10992"/>
-          <w:tab w:val="left" w:pos="11908"/>
-          <w:tab w:val="left" w:pos="12824"/>
-          <w:tab w:val="left" w:pos="13740"/>
-          <w:tab w:val="left" w:pos="14656"/>
-        </w:tabs>
-        <w:spacing w:after="0" w:line="240" w:lineRule="auto"/>
-        <w:rPr>
-          <w:rFonts w:ascii="Courier New" w:eastAsia="Times New Roman" w:hAnsi="Courier New" w:cs="Courier New"/>
-          <w:sz w:val="20"/>
-          <w:szCs w:val="20"/>
-        </w:rPr>
-      </w:pPr>
-      <w:proofErr w:type="gramStart"/>
-      <w:r>
-        <w:rPr>
-          <w:rFonts w:ascii="Courier New" w:eastAsia="Times New Roman" w:hAnsi="Courier New" w:cs="Courier New"/>
-          <w:sz w:val="20"/>
-          <w:szCs w:val="20"/>
-        </w:rPr>
-        <w:t>0000007  \</w:t>
-      </w:r>
-      <w:proofErr w:type="gramEnd"/>
-      <w:r>
-        <w:rPr>
-          <w:rFonts w:ascii="Courier New" w:eastAsia="Times New Roman" w:hAnsi="Courier New" w:cs="Courier New"/>
-          <w:sz w:val="20"/>
-          <w:szCs w:val="20"/>
-        </w:rPr>
-        <w:t>n</w:t>
-      </w:r>
-    </w:p>
-    <w:p>
-      <w:pPr>
-        <w:tabs>
-          <w:tab w:val="left" w:pos="916"/>
-          <w:tab w:val="left" w:pos="1832"/>
-          <w:tab w:val="left" w:pos="2748"/>
-          <w:tab w:val="left" w:pos="3664"/>
-          <w:tab w:val="left" w:pos="4580"/>
-          <w:tab w:val="left" w:pos="5496"/>
-          <w:tab w:val="left" w:pos="6412"/>
-          <w:tab w:val="left" w:pos="7328"/>
-          <w:tab w:val="left" w:pos="8244"/>
-          <w:tab w:val="left" w:pos="9160"/>
-          <w:tab w:val="left" w:pos="10076"/>
-          <w:tab w:val="left" w:pos="10992"/>
-          <w:tab w:val="left" w:pos="11908"/>
-          <w:tab w:val="left" w:pos="12824"/>
-          <w:tab w:val="left" w:pos="13740"/>
-          <w:tab w:val="left" w:pos="14656"/>
-        </w:tabs>
-        <w:spacing w:after="0" w:line="240" w:lineRule="auto"/>
-        <w:rPr>
-          <w:rFonts w:ascii="Courier New" w:eastAsia="Times New Roman" w:hAnsi="Courier New" w:cs="Courier New"/>
-          <w:sz w:val="20"/>
-          <w:szCs w:val="20"/>
-        </w:rPr>
-      </w:pPr>
-      <w:r>
-        <w:rPr>
-          <w:rFonts w:ascii="Courier New" w:eastAsia="Times New Roman" w:hAnsi="Courier New" w:cs="Courier New"/>
-          <w:sz w:val="20"/>
-          <w:szCs w:val="20"/>
-        </w:rPr>
-        <w:t>0000008   5</w:t>
-      </w:r>
-    </w:p>
-    <w:p>
-      <w:pPr>
-        <w:tabs>
-          <w:tab w:val="left" w:pos="916"/>
-          <w:tab w:val="left" w:pos="1832"/>
-          <w:tab w:val="left" w:pos="2748"/>
-          <w:tab w:val="left" w:pos="3664"/>
-          <w:tab w:val="left" w:pos="4580"/>
-          <w:tab w:val="left" w:pos="5496"/>
-          <w:tab w:val="left" w:pos="6412"/>
-          <w:tab w:val="left" w:pos="7328"/>
-          <w:tab w:val="left" w:pos="8244"/>
-          <w:tab w:val="left" w:pos="9160"/>
-          <w:tab w:val="left" w:pos="10076"/>
-          <w:tab w:val="left" w:pos="10992"/>
-          <w:tab w:val="left" w:pos="11908"/>
-          <w:tab w:val="left" w:pos="12824"/>
-          <w:tab w:val="left" w:pos="13740"/>
-          <w:tab w:val="left" w:pos="14656"/>
-        </w:tabs>
-        <w:spacing w:after="0" w:line="240" w:lineRule="auto"/>
-        <w:rPr>
-          <w:rFonts w:ascii="Courier New" w:eastAsia="Times New Roman" w:hAnsi="Courier New" w:cs="Courier New"/>
-          <w:sz w:val="20"/>
-          <w:szCs w:val="20"/>
-        </w:rPr>
-      </w:pPr>
-      <w:proofErr w:type="gramStart"/>
-      <w:r>
-        <w:rPr>
-          <w:rFonts w:ascii="Courier New" w:eastAsia="Times New Roman" w:hAnsi="Courier New" w:cs="Courier New"/>
-          <w:sz w:val="20"/>
-          <w:szCs w:val="20"/>
-        </w:rPr>
-        <w:t>0000009  \</w:t>
-      </w:r>
-      <w:proofErr w:type="gramEnd"/>
-      <w:r>
-        <w:rPr>
-          <w:rFonts w:ascii="Courier New" w:eastAsia="Times New Roman" w:hAnsi="Courier New" w:cs="Courier New"/>
-          <w:sz w:val="20"/>
-          <w:szCs w:val="20"/>
-        </w:rPr>
-        <w:t>n</w:t>
-      </w:r>
-    </w:p>
-    <w:p>
-      <w:pPr>
-        <w:tabs>
-          <w:tab w:val="left" w:pos="916"/>
-          <w:tab w:val="left" w:pos="1832"/>
-          <w:tab w:val="left" w:pos="2748"/>
-          <w:tab w:val="left" w:pos="3664"/>
-          <w:tab w:val="left" w:pos="4580"/>
-          <w:tab w:val="left" w:pos="5496"/>
-          <w:tab w:val="left" w:pos="6412"/>
-          <w:tab w:val="left" w:pos="7328"/>
-          <w:tab w:val="left" w:pos="8244"/>
-          <w:tab w:val="left" w:pos="9160"/>
-          <w:tab w:val="left" w:pos="10076"/>
-          <w:tab w:val="left" w:pos="10992"/>
-          <w:tab w:val="left" w:pos="11908"/>
-          <w:tab w:val="left" w:pos="12824"/>
-          <w:tab w:val="left" w:pos="13740"/>
-          <w:tab w:val="left" w:pos="14656"/>
-        </w:tabs>
-        <w:spacing w:after="0" w:line="240" w:lineRule="auto"/>
-        <w:rPr>
-          <w:rFonts w:ascii="Courier New" w:eastAsia="Times New Roman" w:hAnsi="Courier New" w:cs="Courier New"/>
-          <w:sz w:val="20"/>
-          <w:szCs w:val="20"/>
-        </w:rPr>
-      </w:pPr>
-      <w:r>
-        <w:rPr>
-          <w:rFonts w:ascii="Courier New" w:eastAsia="Times New Roman" w:hAnsi="Courier New" w:cs="Courier New"/>
-          <w:sz w:val="20"/>
-          <w:szCs w:val="20"/>
-        </w:rPr>
-        <w:t>0000010   6</w:t>
-      </w:r>
-    </w:p>
-    <w:p>
-      <w:pPr>
-        <w:tabs>
-          <w:tab w:val="left" w:pos="916"/>
-          <w:tab w:val="left" w:pos="1832"/>
-          <w:tab w:val="left" w:pos="2748"/>
-          <w:tab w:val="left" w:pos="3664"/>
-          <w:tab w:val="left" w:pos="4580"/>
-          <w:tab w:val="left" w:pos="5496"/>
-          <w:tab w:val="left" w:pos="6412"/>
-          <w:tab w:val="left" w:pos="7328"/>
-          <w:tab w:val="left" w:pos="8244"/>
-          <w:tab w:val="left" w:pos="9160"/>
-          <w:tab w:val="left" w:pos="10076"/>
-          <w:tab w:val="left" w:pos="10992"/>
-          <w:tab w:val="left" w:pos="11908"/>
-          <w:tab w:val="left" w:pos="12824"/>
-          <w:tab w:val="left" w:pos="13740"/>
-          <w:tab w:val="left" w:pos="14656"/>
-        </w:tabs>
-        <w:spacing w:after="0" w:line="240" w:lineRule="auto"/>
-        <w:rPr>
-          <w:rFonts w:ascii="Courier New" w:eastAsia="Times New Roman" w:hAnsi="Courier New" w:cs="Courier New"/>
-          <w:sz w:val="20"/>
-          <w:szCs w:val="20"/>
-        </w:rPr>
-      </w:pPr>
-      <w:proofErr w:type="gramStart"/>
-      <w:r>
-        <w:rPr>
-          <w:rFonts w:ascii="Courier New" w:eastAsia="Times New Roman" w:hAnsi="Courier New" w:cs="Courier New"/>
-          <w:sz w:val="20"/>
-          <w:szCs w:val="20"/>
-        </w:rPr>
-        <w:t>0000011  \</w:t>
-      </w:r>
-      <w:proofErr w:type="gramEnd"/>
-      <w:r>
-        <w:rPr>
-          <w:rFonts w:ascii="Courier New" w:eastAsia="Times New Roman" w:hAnsi="Courier New" w:cs="Courier New"/>
-          <w:sz w:val="20"/>
-          <w:szCs w:val="20"/>
-        </w:rPr>
-        <w:t>n</w:t>
-      </w:r>
-    </w:p>
-    <w:p>
-      <w:pPr>
-        <w:tabs>
-          <w:tab w:val="left" w:pos="916"/>
-          <w:tab w:val="left" w:pos="1832"/>
-          <w:tab w:val="left" w:pos="2748"/>
-          <w:tab w:val="left" w:pos="3664"/>
-          <w:tab w:val="left" w:pos="4580"/>
-          <w:tab w:val="left" w:pos="5496"/>
-          <w:tab w:val="left" w:pos="6412"/>
-          <w:tab w:val="left" w:pos="7328"/>
-          <w:tab w:val="left" w:pos="8244"/>
-          <w:tab w:val="left" w:pos="9160"/>
-          <w:tab w:val="left" w:pos="10076"/>
-          <w:tab w:val="left" w:pos="10992"/>
-          <w:tab w:val="left" w:pos="11908"/>
-          <w:tab w:val="left" w:pos="12824"/>
-          <w:tab w:val="left" w:pos="13740"/>
-          <w:tab w:val="left" w:pos="14656"/>
-        </w:tabs>
-        <w:spacing w:after="0" w:line="240" w:lineRule="auto"/>
-        <w:rPr>
-          <w:rFonts w:ascii="Courier New" w:eastAsia="Times New Roman" w:hAnsi="Courier New" w:cs="Courier New"/>
-          <w:sz w:val="20"/>
-          <w:szCs w:val="20"/>
-        </w:rPr>
-      </w:pPr>
-      <w:r>
-        <w:rPr>
-          <w:rFonts w:ascii="Courier New" w:eastAsia="Times New Roman" w:hAnsi="Courier New" w:cs="Courier New"/>
-          <w:sz w:val="20"/>
-          <w:szCs w:val="20"/>
-        </w:rPr>
-        <w:t>0000012   7</w:t>
-      </w:r>
-    </w:p>
-    <w:p>
-      <w:pPr>
-        <w:tabs>
-          <w:tab w:val="left" w:pos="916"/>
-          <w:tab w:val="left" w:pos="1832"/>
-          <w:tab w:val="left" w:pos="2748"/>
-          <w:tab w:val="left" w:pos="3664"/>
-          <w:tab w:val="left" w:pos="4580"/>
-          <w:tab w:val="left" w:pos="5496"/>
-          <w:tab w:val="left" w:pos="6412"/>
-          <w:tab w:val="left" w:pos="7328"/>
-          <w:tab w:val="left" w:pos="8244"/>
-          <w:tab w:val="left" w:pos="9160"/>
-          <w:tab w:val="left" w:pos="10076"/>
-          <w:tab w:val="left" w:pos="10992"/>
-          <w:tab w:val="left" w:pos="11908"/>
-          <w:tab w:val="left" w:pos="12824"/>
-          <w:tab w:val="left" w:pos="13740"/>
-          <w:tab w:val="left" w:pos="14656"/>
-        </w:tabs>
-        <w:spacing w:after="0" w:line="240" w:lineRule="auto"/>
-        <w:rPr>
-          <w:rFonts w:ascii="Courier New" w:eastAsia="Times New Roman" w:hAnsi="Courier New" w:cs="Courier New"/>
-          <w:sz w:val="20"/>
-          <w:szCs w:val="20"/>
-        </w:rPr>
-      </w:pPr>
-      <w:proofErr w:type="gramStart"/>
-      <w:r>
-        <w:rPr>
-          <w:rFonts w:ascii="Courier New" w:eastAsia="Times New Roman" w:hAnsi="Courier New" w:cs="Courier New"/>
-          <w:sz w:val="20"/>
-          <w:szCs w:val="20"/>
-        </w:rPr>
         <w:t>0000013  \</w:t>
       </w:r>
       <w:proofErr w:type="gramEnd"/>
@@ -7714,353 +7386,353 @@
           <w:sz w:val="24"/>
           <w:szCs w:val="24"/>
         </w:rPr>
+        <w:t xml:space="preserve">As can be observed in the output of example 10 above, a * was printed. This is done to suppress the output of lines that are same or duplicates. But through -v option these lines can also be printed. Here is an </w:t>
+      </w:r>
+      <w:proofErr w:type="gramStart"/>
+      <w:r>
+        <w:rPr>
+          <w:rFonts w:ascii="Times New Roman" w:eastAsia="Times New Roman" w:hAnsi="Times New Roman" w:cs="Times New Roman"/>
+          <w:sz w:val="24"/>
+          <w:szCs w:val="24"/>
+        </w:rPr>
+        <w:t>example :</w:t>
+      </w:r>
+      <w:proofErr w:type="gramEnd"/>
+    </w:p>
+    <w:p>
+      <w:pPr>
+        <w:tabs>
+          <w:tab w:val="left" w:pos="916"/>
+          <w:tab w:val="left" w:pos="1832"/>
+          <w:tab w:val="left" w:pos="2748"/>
+          <w:tab w:val="left" w:pos="3664"/>
+          <w:tab w:val="left" w:pos="4580"/>
+          <w:tab w:val="left" w:pos="5496"/>
+          <w:tab w:val="left" w:pos="6412"/>
+          <w:tab w:val="left" w:pos="7328"/>
+          <w:tab w:val="left" w:pos="8244"/>
+          <w:tab w:val="left" w:pos="9160"/>
+          <w:tab w:val="left" w:pos="10076"/>
+          <w:tab w:val="left" w:pos="10992"/>
+          <w:tab w:val="left" w:pos="11908"/>
+          <w:tab w:val="left" w:pos="12824"/>
+          <w:tab w:val="left" w:pos="13740"/>
+          <w:tab w:val="left" w:pos="14656"/>
+        </w:tabs>
+        <w:spacing w:after="0" w:line="240" w:lineRule="auto"/>
+        <w:rPr>
+          <w:rFonts w:ascii="Courier New" w:eastAsia="Times New Roman" w:hAnsi="Courier New" w:cs="Courier New"/>
+          <w:sz w:val="20"/>
+          <w:szCs w:val="20"/>
+        </w:rPr>
+      </w:pPr>
+      <w:r>
+        <w:rPr>
+          <w:rFonts w:ascii="Courier New" w:eastAsia="Times New Roman" w:hAnsi="Courier New" w:cs="Courier New"/>
+          <w:sz w:val="20"/>
+          <w:szCs w:val="20"/>
+        </w:rPr>
+        <w:t xml:space="preserve">$ </w:t>
+      </w:r>
+      <w:proofErr w:type="gramStart"/>
+      <w:r>
+        <w:rPr>
+          <w:rFonts w:ascii="Courier New" w:eastAsia="Times New Roman" w:hAnsi="Courier New" w:cs="Courier New"/>
+          <w:sz w:val="20"/>
+          <w:szCs w:val="20"/>
+        </w:rPr>
+        <w:t>od</w:t>
+      </w:r>
+      <w:proofErr w:type="gramEnd"/>
+      <w:r>
+        <w:rPr>
+          <w:rFonts w:ascii="Courier New" w:eastAsia="Times New Roman" w:hAnsi="Courier New" w:cs="Courier New"/>
+          <w:sz w:val="20"/>
+          <w:szCs w:val="20"/>
+        </w:rPr>
+        <w:t xml:space="preserve"> -w1 -v -c -Ad input</w:t>
+      </w:r>
+    </w:p>
+    <w:p>
+      <w:pPr>
+        <w:tabs>
+          <w:tab w:val="left" w:pos="916"/>
+          <w:tab w:val="left" w:pos="1832"/>
+          <w:tab w:val="left" w:pos="2748"/>
+          <w:tab w:val="left" w:pos="3664"/>
+          <w:tab w:val="left" w:pos="4580"/>
+          <w:tab w:val="left" w:pos="5496"/>
+          <w:tab w:val="left" w:pos="6412"/>
+          <w:tab w:val="left" w:pos="7328"/>
+          <w:tab w:val="left" w:pos="8244"/>
+          <w:tab w:val="left" w:pos="9160"/>
+          <w:tab w:val="left" w:pos="10076"/>
+          <w:tab w:val="left" w:pos="10992"/>
+          <w:tab w:val="left" w:pos="11908"/>
+          <w:tab w:val="left" w:pos="12824"/>
+          <w:tab w:val="left" w:pos="13740"/>
+          <w:tab w:val="left" w:pos="14656"/>
+        </w:tabs>
+        <w:spacing w:after="0" w:line="240" w:lineRule="auto"/>
+        <w:rPr>
+          <w:rFonts w:ascii="Courier New" w:eastAsia="Times New Roman" w:hAnsi="Courier New" w:cs="Courier New"/>
+          <w:sz w:val="20"/>
+          <w:szCs w:val="20"/>
+        </w:rPr>
+      </w:pPr>
+      <w:r>
+        <w:rPr>
+          <w:rFonts w:ascii="Courier New" w:eastAsia="Times New Roman" w:hAnsi="Courier New" w:cs="Courier New"/>
+          <w:sz w:val="20"/>
+          <w:szCs w:val="20"/>
+        </w:rPr>
+        <w:t>0000000   1</w:t>
+      </w:r>
+    </w:p>
+    <w:p>
+      <w:pPr>
+        <w:tabs>
+          <w:tab w:val="left" w:pos="916"/>
+          <w:tab w:val="left" w:pos="1832"/>
+          <w:tab w:val="left" w:pos="2748"/>
+          <w:tab w:val="left" w:pos="3664"/>
+          <w:tab w:val="left" w:pos="4580"/>
+          <w:tab w:val="left" w:pos="5496"/>
+          <w:tab w:val="left" w:pos="6412"/>
+          <w:tab w:val="left" w:pos="7328"/>
+          <w:tab w:val="left" w:pos="8244"/>
+          <w:tab w:val="left" w:pos="9160"/>
+          <w:tab w:val="left" w:pos="10076"/>
+          <w:tab w:val="left" w:pos="10992"/>
+          <w:tab w:val="left" w:pos="11908"/>
+          <w:tab w:val="left" w:pos="12824"/>
+          <w:tab w:val="left" w:pos="13740"/>
+          <w:tab w:val="left" w:pos="14656"/>
+        </w:tabs>
+        <w:spacing w:after="0" w:line="240" w:lineRule="auto"/>
+        <w:rPr>
+          <w:rFonts w:ascii="Courier New" w:eastAsia="Times New Roman" w:hAnsi="Courier New" w:cs="Courier New"/>
+          <w:sz w:val="20"/>
+          <w:szCs w:val="20"/>
+        </w:rPr>
+      </w:pPr>
+      <w:proofErr w:type="gramStart"/>
+      <w:r>
+        <w:rPr>
+          <w:rFonts w:ascii="Courier New" w:eastAsia="Times New Roman" w:hAnsi="Courier New" w:cs="Courier New"/>
+          <w:sz w:val="20"/>
+          <w:szCs w:val="20"/>
+        </w:rPr>
+        <w:t>0000001  \</w:t>
+      </w:r>
+      <w:proofErr w:type="gramEnd"/>
+      <w:r>
+        <w:rPr>
+          <w:rFonts w:ascii="Courier New" w:eastAsia="Times New Roman" w:hAnsi="Courier New" w:cs="Courier New"/>
+          <w:sz w:val="20"/>
+          <w:szCs w:val="20"/>
+        </w:rPr>
+        <w:t>n</w:t>
+      </w:r>
+    </w:p>
+    <w:p>
+      <w:pPr>
+        <w:tabs>
+          <w:tab w:val="left" w:pos="916"/>
+          <w:tab w:val="left" w:pos="1832"/>
+          <w:tab w:val="left" w:pos="2748"/>
+          <w:tab w:val="left" w:pos="3664"/>
+          <w:tab w:val="left" w:pos="4580"/>
+          <w:tab w:val="left" w:pos="5496"/>
+          <w:tab w:val="left" w:pos="6412"/>
+          <w:tab w:val="left" w:pos="7328"/>
+          <w:tab w:val="left" w:pos="8244"/>
+          <w:tab w:val="left" w:pos="9160"/>
+          <w:tab w:val="left" w:pos="10076"/>
+          <w:tab w:val="left" w:pos="10992"/>
+          <w:tab w:val="left" w:pos="11908"/>
+          <w:tab w:val="left" w:pos="12824"/>
+          <w:tab w:val="left" w:pos="13740"/>
+          <w:tab w:val="left" w:pos="14656"/>
+        </w:tabs>
+        <w:spacing w:after="0" w:line="240" w:lineRule="auto"/>
+        <w:rPr>
+          <w:rFonts w:ascii="Courier New" w:eastAsia="Times New Roman" w:hAnsi="Courier New" w:cs="Courier New"/>
+          <w:sz w:val="20"/>
+          <w:szCs w:val="20"/>
+        </w:rPr>
+      </w:pPr>
+      <w:r>
+        <w:rPr>
+          <w:rFonts w:ascii="Courier New" w:eastAsia="Times New Roman" w:hAnsi="Courier New" w:cs="Courier New"/>
+          <w:sz w:val="20"/>
+          <w:szCs w:val="20"/>
+        </w:rPr>
+        <w:t>0000002   2</w:t>
+      </w:r>
+    </w:p>
+    <w:p>
+      <w:pPr>
+        <w:tabs>
+          <w:tab w:val="left" w:pos="916"/>
+          <w:tab w:val="left" w:pos="1832"/>
+          <w:tab w:val="left" w:pos="2748"/>
+          <w:tab w:val="left" w:pos="3664"/>
+          <w:tab w:val="left" w:pos="4580"/>
+          <w:tab w:val="left" w:pos="5496"/>
+          <w:tab w:val="left" w:pos="6412"/>
+          <w:tab w:val="left" w:pos="7328"/>
+          <w:tab w:val="left" w:pos="8244"/>
+          <w:tab w:val="left" w:pos="9160"/>
+          <w:tab w:val="left" w:pos="10076"/>
+          <w:tab w:val="left" w:pos="10992"/>
+          <w:tab w:val="left" w:pos="11908"/>
+          <w:tab w:val="left" w:pos="12824"/>
+          <w:tab w:val="left" w:pos="13740"/>
+          <w:tab w:val="left" w:pos="14656"/>
+        </w:tabs>
+        <w:spacing w:after="0" w:line="240" w:lineRule="auto"/>
+        <w:rPr>
+          <w:rFonts w:ascii="Courier New" w:eastAsia="Times New Roman" w:hAnsi="Courier New" w:cs="Courier New"/>
+          <w:sz w:val="20"/>
+          <w:szCs w:val="20"/>
+        </w:rPr>
+      </w:pPr>
+      <w:proofErr w:type="gramStart"/>
+      <w:r>
+        <w:rPr>
+          <w:rFonts w:ascii="Courier New" w:eastAsia="Times New Roman" w:hAnsi="Courier New" w:cs="Courier New"/>
+          <w:sz w:val="20"/>
+          <w:szCs w:val="20"/>
+        </w:rPr>
+        <w:t>0000003  \</w:t>
+      </w:r>
+      <w:proofErr w:type="gramEnd"/>
+      <w:r>
+        <w:rPr>
+          <w:rFonts w:ascii="Courier New" w:eastAsia="Times New Roman" w:hAnsi="Courier New" w:cs="Courier New"/>
+          <w:sz w:val="20"/>
+          <w:szCs w:val="20"/>
+        </w:rPr>
+        <w:t>n</w:t>
+      </w:r>
+    </w:p>
+    <w:p>
+      <w:pPr>
+        <w:tabs>
+          <w:tab w:val="left" w:pos="916"/>
+          <w:tab w:val="left" w:pos="1832"/>
+          <w:tab w:val="left" w:pos="2748"/>
+          <w:tab w:val="left" w:pos="3664"/>
+          <w:tab w:val="left" w:pos="4580"/>
+          <w:tab w:val="left" w:pos="5496"/>
+          <w:tab w:val="left" w:pos="6412"/>
+          <w:tab w:val="left" w:pos="7328"/>
+          <w:tab w:val="left" w:pos="8244"/>
+          <w:tab w:val="left" w:pos="9160"/>
+          <w:tab w:val="left" w:pos="10076"/>
+          <w:tab w:val="left" w:pos="10992"/>
+          <w:tab w:val="left" w:pos="11908"/>
+          <w:tab w:val="left" w:pos="12824"/>
+          <w:tab w:val="left" w:pos="13740"/>
+          <w:tab w:val="left" w:pos="14656"/>
+        </w:tabs>
+        <w:spacing w:after="0" w:line="240" w:lineRule="auto"/>
+        <w:rPr>
+          <w:rFonts w:ascii="Courier New" w:eastAsia="Times New Roman" w:hAnsi="Courier New" w:cs="Courier New"/>
+          <w:sz w:val="20"/>
+          <w:szCs w:val="20"/>
+        </w:rPr>
+      </w:pPr>
+      <w:r>
+        <w:rPr>
+          <w:rFonts w:ascii="Courier New" w:eastAsia="Times New Roman" w:hAnsi="Courier New" w:cs="Courier New"/>
+          <w:sz w:val="20"/>
+          <w:szCs w:val="20"/>
+        </w:rPr>
+        <w:t>0000004   3</w:t>
+      </w:r>
+    </w:p>
+    <w:p>
+      <w:pPr>
+        <w:tabs>
+          <w:tab w:val="left" w:pos="916"/>
+          <w:tab w:val="left" w:pos="1832"/>
+          <w:tab w:val="left" w:pos="2748"/>
+          <w:tab w:val="left" w:pos="3664"/>
+          <w:tab w:val="left" w:pos="4580"/>
+          <w:tab w:val="left" w:pos="5496"/>
+          <w:tab w:val="left" w:pos="6412"/>
+          <w:tab w:val="left" w:pos="7328"/>
+          <w:tab w:val="left" w:pos="8244"/>
+          <w:tab w:val="left" w:pos="9160"/>
+          <w:tab w:val="left" w:pos="10076"/>
+          <w:tab w:val="left" w:pos="10992"/>
+          <w:tab w:val="left" w:pos="11908"/>
+          <w:tab w:val="left" w:pos="12824"/>
+          <w:tab w:val="left" w:pos="13740"/>
+          <w:tab w:val="left" w:pos="14656"/>
+        </w:tabs>
+        <w:spacing w:after="0" w:line="240" w:lineRule="auto"/>
+        <w:rPr>
+          <w:rFonts w:ascii="Courier New" w:eastAsia="Times New Roman" w:hAnsi="Courier New" w:cs="Courier New"/>
+          <w:sz w:val="20"/>
+          <w:szCs w:val="20"/>
+        </w:rPr>
+      </w:pPr>
+      <w:proofErr w:type="gramStart"/>
+      <w:r>
+        <w:rPr>
+          <w:rFonts w:ascii="Courier New" w:eastAsia="Times New Roman" w:hAnsi="Courier New" w:cs="Courier New"/>
+          <w:sz w:val="20"/>
+          <w:szCs w:val="20"/>
+        </w:rPr>
+        <w:t>0000005  \</w:t>
+      </w:r>
+      <w:proofErr w:type="gramEnd"/>
+      <w:r>
+        <w:rPr>
+          <w:rFonts w:ascii="Courier New" w:eastAsia="Times New Roman" w:hAnsi="Courier New" w:cs="Courier New"/>
+          <w:sz w:val="20"/>
+          <w:szCs w:val="20"/>
+        </w:rPr>
+        <w:t>n</w:t>
+      </w:r>
+    </w:p>
+    <w:p>
+      <w:pPr>
+        <w:tabs>
+          <w:tab w:val="left" w:pos="916"/>
+          <w:tab w:val="left" w:pos="1832"/>
+          <w:tab w:val="left" w:pos="2748"/>
+          <w:tab w:val="left" w:pos="3664"/>
+          <w:tab w:val="left" w:pos="4580"/>
+          <w:tab w:val="left" w:pos="5496"/>
+          <w:tab w:val="left" w:pos="6412"/>
+          <w:tab w:val="left" w:pos="7328"/>
+          <w:tab w:val="left" w:pos="8244"/>
+          <w:tab w:val="left" w:pos="9160"/>
+          <w:tab w:val="left" w:pos="10076"/>
+          <w:tab w:val="left" w:pos="10992"/>
+          <w:tab w:val="left" w:pos="11908"/>
+          <w:tab w:val="left" w:pos="12824"/>
+          <w:tab w:val="left" w:pos="13740"/>
+          <w:tab w:val="left" w:pos="14656"/>
+        </w:tabs>
+        <w:spacing w:after="0" w:line="240" w:lineRule="auto"/>
+        <w:rPr>
+          <w:rFonts w:ascii="Courier New" w:eastAsia="Times New Roman" w:hAnsi="Courier New" w:cs="Courier New"/>
+          <w:sz w:val="20"/>
+          <w:szCs w:val="20"/>
+        </w:rPr>
+      </w:pPr>
+      <w:r>
+        <w:rPr>
+          <w:rFonts w:ascii="Courier New" w:eastAsia="Times New Roman" w:hAnsi="Courier New" w:cs="Courier New"/>
+          <w:sz w:val="20"/>
+          <w:szCs w:val="20"/>
+        </w:rPr>
         <w:lastRenderedPageBreak/>
-        <w:t xml:space="preserve">As can be observed in the output of example 10 above, a * was printed. This is done to suppress the output of lines that are same or duplicates. But through -v option these lines can also be printed. Here is an </w:t>
-      </w:r>
-      <w:proofErr w:type="gramStart"/>
-      <w:r>
-        <w:rPr>
-          <w:rFonts w:ascii="Times New Roman" w:eastAsia="Times New Roman" w:hAnsi="Times New Roman" w:cs="Times New Roman"/>
-          <w:sz w:val="24"/>
-          <w:szCs w:val="24"/>
-        </w:rPr>
-        <w:t>example :</w:t>
-      </w:r>
-      <w:proofErr w:type="gramEnd"/>
-    </w:p>
-    <w:p>
-      <w:pPr>
-        <w:tabs>
-          <w:tab w:val="left" w:pos="916"/>
-          <w:tab w:val="left" w:pos="1832"/>
-          <w:tab w:val="left" w:pos="2748"/>
-          <w:tab w:val="left" w:pos="3664"/>
-          <w:tab w:val="left" w:pos="4580"/>
-          <w:tab w:val="left" w:pos="5496"/>
-          <w:tab w:val="left" w:pos="6412"/>
-          <w:tab w:val="left" w:pos="7328"/>
-          <w:tab w:val="left" w:pos="8244"/>
-          <w:tab w:val="left" w:pos="9160"/>
-          <w:tab w:val="left" w:pos="10076"/>
-          <w:tab w:val="left" w:pos="10992"/>
-          <w:tab w:val="left" w:pos="11908"/>
-          <w:tab w:val="left" w:pos="12824"/>
-          <w:tab w:val="left" w:pos="13740"/>
-          <w:tab w:val="left" w:pos="14656"/>
-        </w:tabs>
-        <w:spacing w:after="0" w:line="240" w:lineRule="auto"/>
-        <w:rPr>
-          <w:rFonts w:ascii="Courier New" w:eastAsia="Times New Roman" w:hAnsi="Courier New" w:cs="Courier New"/>
-          <w:sz w:val="20"/>
-          <w:szCs w:val="20"/>
-        </w:rPr>
-      </w:pPr>
-      <w:r>
-        <w:rPr>
-          <w:rFonts w:ascii="Courier New" w:eastAsia="Times New Roman" w:hAnsi="Courier New" w:cs="Courier New"/>
-          <w:sz w:val="20"/>
-          <w:szCs w:val="20"/>
-        </w:rPr>
-        <w:t xml:space="preserve">$ </w:t>
-      </w:r>
-      <w:proofErr w:type="gramStart"/>
-      <w:r>
-        <w:rPr>
-          <w:rFonts w:ascii="Courier New" w:eastAsia="Times New Roman" w:hAnsi="Courier New" w:cs="Courier New"/>
-          <w:sz w:val="20"/>
-          <w:szCs w:val="20"/>
-        </w:rPr>
-        <w:t>od</w:t>
-      </w:r>
-      <w:proofErr w:type="gramEnd"/>
-      <w:r>
-        <w:rPr>
-          <w:rFonts w:ascii="Courier New" w:eastAsia="Times New Roman" w:hAnsi="Courier New" w:cs="Courier New"/>
-          <w:sz w:val="20"/>
-          <w:szCs w:val="20"/>
-        </w:rPr>
-        <w:t xml:space="preserve"> -w1 -v -c -Ad input</w:t>
-      </w:r>
-    </w:p>
-    <w:p>
-      <w:pPr>
-        <w:tabs>
-          <w:tab w:val="left" w:pos="916"/>
-          <w:tab w:val="left" w:pos="1832"/>
-          <w:tab w:val="left" w:pos="2748"/>
-          <w:tab w:val="left" w:pos="3664"/>
-          <w:tab w:val="left" w:pos="4580"/>
-          <w:tab w:val="left" w:pos="5496"/>
-          <w:tab w:val="left" w:pos="6412"/>
-          <w:tab w:val="left" w:pos="7328"/>
-          <w:tab w:val="left" w:pos="8244"/>
-          <w:tab w:val="left" w:pos="9160"/>
-          <w:tab w:val="left" w:pos="10076"/>
-          <w:tab w:val="left" w:pos="10992"/>
-          <w:tab w:val="left" w:pos="11908"/>
-          <w:tab w:val="left" w:pos="12824"/>
-          <w:tab w:val="left" w:pos="13740"/>
-          <w:tab w:val="left" w:pos="14656"/>
-        </w:tabs>
-        <w:spacing w:after="0" w:line="240" w:lineRule="auto"/>
-        <w:rPr>
-          <w:rFonts w:ascii="Courier New" w:eastAsia="Times New Roman" w:hAnsi="Courier New" w:cs="Courier New"/>
-          <w:sz w:val="20"/>
-          <w:szCs w:val="20"/>
-        </w:rPr>
-      </w:pPr>
-      <w:r>
-        <w:rPr>
-          <w:rFonts w:ascii="Courier New" w:eastAsia="Times New Roman" w:hAnsi="Courier New" w:cs="Courier New"/>
-          <w:sz w:val="20"/>
-          <w:szCs w:val="20"/>
-        </w:rPr>
-        <w:t>0000000   1</w:t>
-      </w:r>
-    </w:p>
-    <w:p>
-      <w:pPr>
-        <w:tabs>
-          <w:tab w:val="left" w:pos="916"/>
-          <w:tab w:val="left" w:pos="1832"/>
-          <w:tab w:val="left" w:pos="2748"/>
-          <w:tab w:val="left" w:pos="3664"/>
-          <w:tab w:val="left" w:pos="4580"/>
-          <w:tab w:val="left" w:pos="5496"/>
-          <w:tab w:val="left" w:pos="6412"/>
-          <w:tab w:val="left" w:pos="7328"/>
-          <w:tab w:val="left" w:pos="8244"/>
-          <w:tab w:val="left" w:pos="9160"/>
-          <w:tab w:val="left" w:pos="10076"/>
-          <w:tab w:val="left" w:pos="10992"/>
-          <w:tab w:val="left" w:pos="11908"/>
-          <w:tab w:val="left" w:pos="12824"/>
-          <w:tab w:val="left" w:pos="13740"/>
-          <w:tab w:val="left" w:pos="14656"/>
-        </w:tabs>
-        <w:spacing w:after="0" w:line="240" w:lineRule="auto"/>
-        <w:rPr>
-          <w:rFonts w:ascii="Courier New" w:eastAsia="Times New Roman" w:hAnsi="Courier New" w:cs="Courier New"/>
-          <w:sz w:val="20"/>
-          <w:szCs w:val="20"/>
-        </w:rPr>
-      </w:pPr>
-      <w:proofErr w:type="gramStart"/>
-      <w:r>
-        <w:rPr>
-          <w:rFonts w:ascii="Courier New" w:eastAsia="Times New Roman" w:hAnsi="Courier New" w:cs="Courier New"/>
-          <w:sz w:val="20"/>
-          <w:szCs w:val="20"/>
-        </w:rPr>
-        <w:t>0000001  \</w:t>
-      </w:r>
-      <w:proofErr w:type="gramEnd"/>
-      <w:r>
-        <w:rPr>
-          <w:rFonts w:ascii="Courier New" w:eastAsia="Times New Roman" w:hAnsi="Courier New" w:cs="Courier New"/>
-          <w:sz w:val="20"/>
-          <w:szCs w:val="20"/>
-        </w:rPr>
-        <w:t>n</w:t>
-      </w:r>
-    </w:p>
-    <w:p>
-      <w:pPr>
-        <w:tabs>
-          <w:tab w:val="left" w:pos="916"/>
-          <w:tab w:val="left" w:pos="1832"/>
-          <w:tab w:val="left" w:pos="2748"/>
-          <w:tab w:val="left" w:pos="3664"/>
-          <w:tab w:val="left" w:pos="4580"/>
-          <w:tab w:val="left" w:pos="5496"/>
-          <w:tab w:val="left" w:pos="6412"/>
-          <w:tab w:val="left" w:pos="7328"/>
-          <w:tab w:val="left" w:pos="8244"/>
-          <w:tab w:val="left" w:pos="9160"/>
-          <w:tab w:val="left" w:pos="10076"/>
-          <w:tab w:val="left" w:pos="10992"/>
-          <w:tab w:val="left" w:pos="11908"/>
-          <w:tab w:val="left" w:pos="12824"/>
-          <w:tab w:val="left" w:pos="13740"/>
-          <w:tab w:val="left" w:pos="14656"/>
-        </w:tabs>
-        <w:spacing w:after="0" w:line="240" w:lineRule="auto"/>
-        <w:rPr>
-          <w:rFonts w:ascii="Courier New" w:eastAsia="Times New Roman" w:hAnsi="Courier New" w:cs="Courier New"/>
-          <w:sz w:val="20"/>
-          <w:szCs w:val="20"/>
-        </w:rPr>
-      </w:pPr>
-      <w:r>
-        <w:rPr>
-          <w:rFonts w:ascii="Courier New" w:eastAsia="Times New Roman" w:hAnsi="Courier New" w:cs="Courier New"/>
-          <w:sz w:val="20"/>
-          <w:szCs w:val="20"/>
-        </w:rPr>
-        <w:t>0000002   2</w:t>
-      </w:r>
-    </w:p>
-    <w:p>
-      <w:pPr>
-        <w:tabs>
-          <w:tab w:val="left" w:pos="916"/>
-          <w:tab w:val="left" w:pos="1832"/>
-          <w:tab w:val="left" w:pos="2748"/>
-          <w:tab w:val="left" w:pos="3664"/>
-          <w:tab w:val="left" w:pos="4580"/>
-          <w:tab w:val="left" w:pos="5496"/>
-          <w:tab w:val="left" w:pos="6412"/>
-          <w:tab w:val="left" w:pos="7328"/>
-          <w:tab w:val="left" w:pos="8244"/>
-          <w:tab w:val="left" w:pos="9160"/>
-          <w:tab w:val="left" w:pos="10076"/>
-          <w:tab w:val="left" w:pos="10992"/>
-          <w:tab w:val="left" w:pos="11908"/>
-          <w:tab w:val="left" w:pos="12824"/>
-          <w:tab w:val="left" w:pos="13740"/>
-          <w:tab w:val="left" w:pos="14656"/>
-        </w:tabs>
-        <w:spacing w:after="0" w:line="240" w:lineRule="auto"/>
-        <w:rPr>
-          <w:rFonts w:ascii="Courier New" w:eastAsia="Times New Roman" w:hAnsi="Courier New" w:cs="Courier New"/>
-          <w:sz w:val="20"/>
-          <w:szCs w:val="20"/>
-        </w:rPr>
-      </w:pPr>
-      <w:proofErr w:type="gramStart"/>
-      <w:r>
-        <w:rPr>
-          <w:rFonts w:ascii="Courier New" w:eastAsia="Times New Roman" w:hAnsi="Courier New" w:cs="Courier New"/>
-          <w:sz w:val="20"/>
-          <w:szCs w:val="20"/>
-        </w:rPr>
-        <w:t>0000003  \</w:t>
-      </w:r>
-      <w:proofErr w:type="gramEnd"/>
-      <w:r>
-        <w:rPr>
-          <w:rFonts w:ascii="Courier New" w:eastAsia="Times New Roman" w:hAnsi="Courier New" w:cs="Courier New"/>
-          <w:sz w:val="20"/>
-          <w:szCs w:val="20"/>
-        </w:rPr>
-        <w:t>n</w:t>
-      </w:r>
-    </w:p>
-    <w:p>
-      <w:pPr>
-        <w:tabs>
-          <w:tab w:val="left" w:pos="916"/>
-          <w:tab w:val="left" w:pos="1832"/>
-          <w:tab w:val="left" w:pos="2748"/>
-          <w:tab w:val="left" w:pos="3664"/>
-          <w:tab w:val="left" w:pos="4580"/>
-          <w:tab w:val="left" w:pos="5496"/>
-          <w:tab w:val="left" w:pos="6412"/>
-          <w:tab w:val="left" w:pos="7328"/>
-          <w:tab w:val="left" w:pos="8244"/>
-          <w:tab w:val="left" w:pos="9160"/>
-          <w:tab w:val="left" w:pos="10076"/>
-          <w:tab w:val="left" w:pos="10992"/>
-          <w:tab w:val="left" w:pos="11908"/>
-          <w:tab w:val="left" w:pos="12824"/>
-          <w:tab w:val="left" w:pos="13740"/>
-          <w:tab w:val="left" w:pos="14656"/>
-        </w:tabs>
-        <w:spacing w:after="0" w:line="240" w:lineRule="auto"/>
-        <w:rPr>
-          <w:rFonts w:ascii="Courier New" w:eastAsia="Times New Roman" w:hAnsi="Courier New" w:cs="Courier New"/>
-          <w:sz w:val="20"/>
-          <w:szCs w:val="20"/>
-        </w:rPr>
-      </w:pPr>
-      <w:r>
-        <w:rPr>
-          <w:rFonts w:ascii="Courier New" w:eastAsia="Times New Roman" w:hAnsi="Courier New" w:cs="Courier New"/>
-          <w:sz w:val="20"/>
-          <w:szCs w:val="20"/>
-        </w:rPr>
-        <w:t>0000004   3</w:t>
-      </w:r>
-    </w:p>
-    <w:p>
-      <w:pPr>
-        <w:tabs>
-          <w:tab w:val="left" w:pos="916"/>
-          <w:tab w:val="left" w:pos="1832"/>
-          <w:tab w:val="left" w:pos="2748"/>
-          <w:tab w:val="left" w:pos="3664"/>
-          <w:tab w:val="left" w:pos="4580"/>
-          <w:tab w:val="left" w:pos="5496"/>
-          <w:tab w:val="left" w:pos="6412"/>
-          <w:tab w:val="left" w:pos="7328"/>
-          <w:tab w:val="left" w:pos="8244"/>
-          <w:tab w:val="left" w:pos="9160"/>
-          <w:tab w:val="left" w:pos="10076"/>
-          <w:tab w:val="left" w:pos="10992"/>
-          <w:tab w:val="left" w:pos="11908"/>
-          <w:tab w:val="left" w:pos="12824"/>
-          <w:tab w:val="left" w:pos="13740"/>
-          <w:tab w:val="left" w:pos="14656"/>
-        </w:tabs>
-        <w:spacing w:after="0" w:line="240" w:lineRule="auto"/>
-        <w:rPr>
-          <w:rFonts w:ascii="Courier New" w:eastAsia="Times New Roman" w:hAnsi="Courier New" w:cs="Courier New"/>
-          <w:sz w:val="20"/>
-          <w:szCs w:val="20"/>
-        </w:rPr>
-      </w:pPr>
-      <w:proofErr w:type="gramStart"/>
-      <w:r>
-        <w:rPr>
-          <w:rFonts w:ascii="Courier New" w:eastAsia="Times New Roman" w:hAnsi="Courier New" w:cs="Courier New"/>
-          <w:sz w:val="20"/>
-          <w:szCs w:val="20"/>
-        </w:rPr>
-        <w:t>0000005  \</w:t>
-      </w:r>
-      <w:proofErr w:type="gramEnd"/>
-      <w:r>
-        <w:rPr>
-          <w:rFonts w:ascii="Courier New" w:eastAsia="Times New Roman" w:hAnsi="Courier New" w:cs="Courier New"/>
-          <w:sz w:val="20"/>
-          <w:szCs w:val="20"/>
-        </w:rPr>
-        <w:t>n</w:t>
-      </w:r>
-    </w:p>
-    <w:p>
-      <w:pPr>
-        <w:tabs>
-          <w:tab w:val="left" w:pos="916"/>
-          <w:tab w:val="left" w:pos="1832"/>
-          <w:tab w:val="left" w:pos="2748"/>
-          <w:tab w:val="left" w:pos="3664"/>
-          <w:tab w:val="left" w:pos="4580"/>
-          <w:tab w:val="left" w:pos="5496"/>
-          <w:tab w:val="left" w:pos="6412"/>
-          <w:tab w:val="left" w:pos="7328"/>
-          <w:tab w:val="left" w:pos="8244"/>
-          <w:tab w:val="left" w:pos="9160"/>
-          <w:tab w:val="left" w:pos="10076"/>
-          <w:tab w:val="left" w:pos="10992"/>
-          <w:tab w:val="left" w:pos="11908"/>
-          <w:tab w:val="left" w:pos="12824"/>
-          <w:tab w:val="left" w:pos="13740"/>
-          <w:tab w:val="left" w:pos="14656"/>
-        </w:tabs>
-        <w:spacing w:after="0" w:line="240" w:lineRule="auto"/>
-        <w:rPr>
-          <w:rFonts w:ascii="Courier New" w:eastAsia="Times New Roman" w:hAnsi="Courier New" w:cs="Courier New"/>
-          <w:sz w:val="20"/>
-          <w:szCs w:val="20"/>
-        </w:rPr>
-      </w:pPr>
-      <w:r>
-        <w:rPr>
-          <w:rFonts w:ascii="Courier New" w:eastAsia="Times New Roman" w:hAnsi="Courier New" w:cs="Courier New"/>
-          <w:sz w:val="20"/>
-          <w:szCs w:val="20"/>
-        </w:rPr>
         <w:t>0000006   4</w:t>
       </w:r>
     </w:p>
@@ -9855,7 +9527,6 @@
           <w:sz w:val="20"/>
           <w:szCs w:val="20"/>
         </w:rPr>
-        <w:lastRenderedPageBreak/>
         <w:t>0000051</w:t>
       </w:r>
     </w:p>
@@ -10079,6 +9750,7 @@
           <w:sz w:val="24"/>
           <w:szCs w:val="24"/>
         </w:rPr>
+        <w:lastRenderedPageBreak/>
         <w:t xml:space="preserve">So we see that first the input was given through </w:t>
       </w:r>
       <w:proofErr w:type="spellStart"/>
@@ -10144,6 +9816,7 @@
           <w:rFonts w:ascii="Times New Roman" w:eastAsia="Times New Roman" w:hAnsi="Times New Roman" w:cs="Times New Roman"/>
           <w:b/>
           <w:bCs/>
+          <w:color w:val="FF0000"/>
           <w:sz w:val="27"/>
           <w:szCs w:val="27"/>
         </w:rPr>
@@ -10153,6 +9826,7 @@
           <w:rFonts w:ascii="Times New Roman" w:eastAsia="Times New Roman" w:hAnsi="Times New Roman" w:cs="Times New Roman"/>
           <w:b/>
           <w:bCs/>
+          <w:color w:val="FF0000"/>
           <w:sz w:val="27"/>
           <w:szCs w:val="27"/>
         </w:rPr>
@@ -10164,6 +9838,7 @@
           <w:rFonts w:ascii="Times New Roman" w:eastAsia="Times New Roman" w:hAnsi="Times New Roman" w:cs="Times New Roman"/>
           <w:b/>
           <w:bCs/>
+          <w:color w:val="FF0000"/>
           <w:sz w:val="27"/>
           <w:szCs w:val="27"/>
         </w:rPr>
@@ -10175,6 +9850,7 @@
           <w:rFonts w:ascii="Times New Roman" w:eastAsia="Times New Roman" w:hAnsi="Times New Roman" w:cs="Times New Roman"/>
           <w:b/>
           <w:bCs/>
+          <w:color w:val="FF0000"/>
           <w:sz w:val="27"/>
           <w:szCs w:val="27"/>
         </w:rPr>
@@ -10186,13 +9862,15 @@
         <w:spacing w:before="100" w:beforeAutospacing="1" w:after="100" w:afterAutospacing="1" w:line="240" w:lineRule="auto"/>
         <w:rPr>
           <w:rFonts w:ascii="Times New Roman" w:eastAsia="Times New Roman" w:hAnsi="Times New Roman" w:cs="Times New Roman"/>
-          <w:sz w:val="24"/>
-          <w:szCs w:val="24"/>
-        </w:rPr>
-      </w:pPr>
-      <w:r>
-        <w:rPr>
-          <w:rFonts w:ascii="Times New Roman" w:eastAsia="Times New Roman" w:hAnsi="Times New Roman" w:cs="Times New Roman"/>
+          <w:color w:val="FF0000"/>
+          <w:sz w:val="24"/>
+          <w:szCs w:val="24"/>
+        </w:rPr>
+      </w:pPr>
+      <w:r>
+        <w:rPr>
+          <w:rFonts w:ascii="Times New Roman" w:eastAsia="Times New Roman" w:hAnsi="Times New Roman" w:cs="Times New Roman"/>
+          <w:color w:val="FF0000"/>
           <w:sz w:val="24"/>
           <w:szCs w:val="24"/>
         </w:rPr>
@@ -10202,6 +9880,7 @@
       <w:r>
         <w:rPr>
           <w:rFonts w:ascii="Times New Roman" w:eastAsia="Times New Roman" w:hAnsi="Times New Roman" w:cs="Times New Roman"/>
+          <w:color w:val="FF0000"/>
           <w:sz w:val="24"/>
           <w:szCs w:val="24"/>
         </w:rPr>
@@ -10232,13 +9911,15 @@
         <w:spacing w:after="0" w:line="240" w:lineRule="auto"/>
         <w:rPr>
           <w:rFonts w:ascii="Courier New" w:eastAsia="Times New Roman" w:hAnsi="Courier New" w:cs="Courier New"/>
-          <w:sz w:val="20"/>
-          <w:szCs w:val="20"/>
-        </w:rPr>
-      </w:pPr>
-      <w:r>
-        <w:rPr>
-          <w:rFonts w:ascii="Courier New" w:eastAsia="Times New Roman" w:hAnsi="Courier New" w:cs="Courier New"/>
+          <w:color w:val="FF0000"/>
+          <w:sz w:val="20"/>
+          <w:szCs w:val="20"/>
+        </w:rPr>
+      </w:pPr>
+      <w:r>
+        <w:rPr>
+          <w:rFonts w:ascii="Courier New" w:eastAsia="Times New Roman" w:hAnsi="Courier New" w:cs="Courier New"/>
+          <w:color w:val="FF0000"/>
           <w:sz w:val="20"/>
           <w:szCs w:val="20"/>
         </w:rPr>
@@ -10248,6 +9929,7 @@
       <w:r>
         <w:rPr>
           <w:rFonts w:ascii="Courier New" w:eastAsia="Times New Roman" w:hAnsi="Courier New" w:cs="Courier New"/>
+          <w:color w:val="FF0000"/>
           <w:sz w:val="20"/>
           <w:szCs w:val="20"/>
         </w:rPr>
@@ -10260,13 +9942,15 @@
         <w:spacing w:before="100" w:beforeAutospacing="1" w:after="100" w:afterAutospacing="1" w:line="240" w:lineRule="auto"/>
         <w:rPr>
           <w:rFonts w:ascii="Times New Roman" w:eastAsia="Times New Roman" w:hAnsi="Times New Roman" w:cs="Times New Roman"/>
-          <w:sz w:val="24"/>
-          <w:szCs w:val="24"/>
-        </w:rPr>
-      </w:pPr>
-      <w:r>
-        <w:rPr>
-          <w:rFonts w:ascii="Times New Roman" w:eastAsia="Times New Roman" w:hAnsi="Times New Roman" w:cs="Times New Roman"/>
+          <w:color w:val="FF0000"/>
+          <w:sz w:val="24"/>
+          <w:szCs w:val="24"/>
+        </w:rPr>
+      </w:pPr>
+      <w:r>
+        <w:rPr>
+          <w:rFonts w:ascii="Times New Roman" w:eastAsia="Times New Roman" w:hAnsi="Times New Roman" w:cs="Times New Roman"/>
+          <w:color w:val="FF0000"/>
           <w:sz w:val="24"/>
           <w:szCs w:val="24"/>
         </w:rPr>
@@ -10276,6 +9960,7 @@
       <w:r>
         <w:rPr>
           <w:rFonts w:ascii="Times New Roman" w:eastAsia="Times New Roman" w:hAnsi="Times New Roman" w:cs="Times New Roman"/>
+          <w:color w:val="FF0000"/>
           <w:sz w:val="24"/>
           <w:szCs w:val="24"/>
         </w:rPr>
@@ -10306,13 +9991,15 @@
         <w:spacing w:after="0" w:line="240" w:lineRule="auto"/>
         <w:rPr>
           <w:rFonts w:ascii="Courier New" w:eastAsia="Times New Roman" w:hAnsi="Courier New" w:cs="Courier New"/>
-          <w:sz w:val="20"/>
-          <w:szCs w:val="20"/>
-        </w:rPr>
-      </w:pPr>
-      <w:r>
-        <w:rPr>
-          <w:rFonts w:ascii="Courier New" w:eastAsia="Times New Roman" w:hAnsi="Courier New" w:cs="Courier New"/>
+          <w:color w:val="FF0000"/>
+          <w:sz w:val="20"/>
+          <w:szCs w:val="20"/>
+        </w:rPr>
+      </w:pPr>
+      <w:r>
+        <w:rPr>
+          <w:rFonts w:ascii="Courier New" w:eastAsia="Times New Roman" w:hAnsi="Courier New" w:cs="Courier New"/>
+          <w:color w:val="FF0000"/>
           <w:sz w:val="20"/>
           <w:szCs w:val="20"/>
         </w:rPr>
@@ -10322,6 +10009,7 @@
       <w:r>
         <w:rPr>
           <w:rFonts w:ascii="Courier New" w:eastAsia="Times New Roman" w:hAnsi="Courier New" w:cs="Courier New"/>
+          <w:color w:val="FF0000"/>
           <w:sz w:val="20"/>
           <w:szCs w:val="20"/>
         </w:rPr>
@@ -10331,6 +10019,7 @@
       <w:r>
         <w:rPr>
           <w:rFonts w:ascii="Courier New" w:eastAsia="Times New Roman" w:hAnsi="Courier New" w:cs="Courier New"/>
+          <w:color w:val="FF0000"/>
           <w:sz w:val="20"/>
           <w:szCs w:val="20"/>
         </w:rPr>
@@ -10360,6 +10049,7 @@
         <w:spacing w:after="0" w:line="240" w:lineRule="auto"/>
         <w:rPr>
           <w:rFonts w:ascii="Courier New" w:eastAsia="Times New Roman" w:hAnsi="Courier New" w:cs="Courier New"/>
+          <w:color w:val="FF0000"/>
           <w:sz w:val="20"/>
           <w:szCs w:val="20"/>
         </w:rPr>
@@ -10368,6 +10058,7 @@
       <w:r>
         <w:rPr>
           <w:rFonts w:ascii="Courier New" w:eastAsia="Times New Roman" w:hAnsi="Courier New" w:cs="Courier New"/>
+          <w:color w:val="FF0000"/>
           <w:sz w:val="20"/>
           <w:szCs w:val="20"/>
         </w:rPr>
@@ -10380,17 +10071,30 @@
         <w:spacing w:before="100" w:beforeAutospacing="1" w:after="100" w:afterAutospacing="1" w:line="240" w:lineRule="auto"/>
         <w:rPr>
           <w:rFonts w:ascii="Times New Roman" w:eastAsia="Times New Roman" w:hAnsi="Times New Roman" w:cs="Times New Roman"/>
-          <w:sz w:val="24"/>
-          <w:szCs w:val="24"/>
-        </w:rPr>
-      </w:pPr>
-      <w:r>
-        <w:rPr>
-          <w:rFonts w:ascii="Times New Roman" w:eastAsia="Times New Roman" w:hAnsi="Times New Roman" w:cs="Times New Roman"/>
-          <w:sz w:val="24"/>
-          <w:szCs w:val="24"/>
-        </w:rPr>
-        <w:t>But as you can see that this is not what exactly file contains.</w:t>
+          <w:color w:val="FF0000"/>
+          <w:sz w:val="24"/>
+          <w:szCs w:val="24"/>
+        </w:rPr>
+      </w:pPr>
+      <w:r>
+        <w:rPr>
+          <w:rFonts w:ascii="Times New Roman" w:eastAsia="Times New Roman" w:hAnsi="Times New Roman" w:cs="Times New Roman"/>
+          <w:color w:val="FF0000"/>
+          <w:sz w:val="24"/>
+          <w:szCs w:val="24"/>
+        </w:rPr>
+        <w:t>But as you can see that this is not what exactly fi</w:t>
+      </w:r>
+      <w:bookmarkStart w:id="0" w:name="_GoBack"/>
+      <w:bookmarkEnd w:id="0"/>
+      <w:r>
+        <w:rPr>
+          <w:rFonts w:ascii="Times New Roman" w:eastAsia="Times New Roman" w:hAnsi="Times New Roman" w:cs="Times New Roman"/>
+          <w:color w:val="FF0000"/>
+          <w:sz w:val="24"/>
+          <w:szCs w:val="24"/>
+        </w:rPr>
+        <w:t>le contains.</w:t>
       </w:r>
     </w:p>
     <w:p>
@@ -10398,13 +10102,15 @@
         <w:spacing w:before="100" w:beforeAutospacing="1" w:after="100" w:afterAutospacing="1" w:line="240" w:lineRule="auto"/>
         <w:rPr>
           <w:rFonts w:ascii="Times New Roman" w:eastAsia="Times New Roman" w:hAnsi="Times New Roman" w:cs="Times New Roman"/>
-          <w:sz w:val="24"/>
-          <w:szCs w:val="24"/>
-        </w:rPr>
-      </w:pPr>
-      <w:r>
-        <w:rPr>
-          <w:rFonts w:ascii="Times New Roman" w:eastAsia="Times New Roman" w:hAnsi="Times New Roman" w:cs="Times New Roman"/>
+          <w:color w:val="FF0000"/>
+          <w:sz w:val="24"/>
+          <w:szCs w:val="24"/>
+        </w:rPr>
+      </w:pPr>
+      <w:r>
+        <w:rPr>
+          <w:rFonts w:ascii="Times New Roman" w:eastAsia="Times New Roman" w:hAnsi="Times New Roman" w:cs="Times New Roman"/>
+          <w:color w:val="FF0000"/>
           <w:sz w:val="24"/>
           <w:szCs w:val="24"/>
         </w:rPr>
@@ -10414,6 +10120,7 @@
       <w:r>
         <w:rPr>
           <w:rFonts w:ascii="Times New Roman" w:eastAsia="Times New Roman" w:hAnsi="Times New Roman" w:cs="Times New Roman"/>
+          <w:color w:val="FF0000"/>
           <w:sz w:val="24"/>
           <w:szCs w:val="24"/>
         </w:rPr>
@@ -10423,6 +10130,7 @@
       <w:r>
         <w:rPr>
           <w:rFonts w:ascii="Times New Roman" w:eastAsia="Times New Roman" w:hAnsi="Times New Roman" w:cs="Times New Roman"/>
+          <w:color w:val="FF0000"/>
           <w:sz w:val="24"/>
           <w:szCs w:val="24"/>
         </w:rPr>
@@ -10432,6 +10140,7 @@
       <w:r>
         <w:rPr>
           <w:rFonts w:ascii="Times New Roman" w:eastAsia="Times New Roman" w:hAnsi="Times New Roman" w:cs="Times New Roman"/>
+          <w:color w:val="FF0000"/>
           <w:sz w:val="24"/>
           <w:szCs w:val="24"/>
         </w:rPr>
@@ -10441,6 +10150,7 @@
       <w:r>
         <w:rPr>
           <w:rFonts w:ascii="Times New Roman" w:eastAsia="Times New Roman" w:hAnsi="Times New Roman" w:cs="Times New Roman"/>
+          <w:color w:val="FF0000"/>
           <w:sz w:val="24"/>
           <w:szCs w:val="24"/>
         </w:rPr>
@@ -10450,6 +10160,7 @@
       <w:r>
         <w:rPr>
           <w:rFonts w:ascii="Times New Roman" w:eastAsia="Times New Roman" w:hAnsi="Times New Roman" w:cs="Times New Roman"/>
+          <w:color w:val="FF0000"/>
           <w:sz w:val="24"/>
           <w:szCs w:val="24"/>
         </w:rPr>
@@ -10480,13 +10191,15 @@
         <w:spacing w:after="0" w:line="240" w:lineRule="auto"/>
         <w:rPr>
           <w:rFonts w:ascii="Courier New" w:eastAsia="Times New Roman" w:hAnsi="Courier New" w:cs="Courier New"/>
-          <w:sz w:val="20"/>
-          <w:szCs w:val="20"/>
-        </w:rPr>
-      </w:pPr>
-      <w:r>
-        <w:rPr>
-          <w:rFonts w:ascii="Courier New" w:eastAsia="Times New Roman" w:hAnsi="Courier New" w:cs="Courier New"/>
+          <w:color w:val="FF0000"/>
+          <w:sz w:val="20"/>
+          <w:szCs w:val="20"/>
+        </w:rPr>
+      </w:pPr>
+      <w:r>
+        <w:rPr>
+          <w:rFonts w:ascii="Courier New" w:eastAsia="Times New Roman" w:hAnsi="Courier New" w:cs="Courier New"/>
+          <w:color w:val="FF0000"/>
           <w:sz w:val="20"/>
           <w:szCs w:val="20"/>
         </w:rPr>
@@ -10496,6 +10209,7 @@
       <w:r>
         <w:rPr>
           <w:rFonts w:ascii="Courier New" w:eastAsia="Times New Roman" w:hAnsi="Courier New" w:cs="Courier New"/>
+          <w:color w:val="FF0000"/>
           <w:sz w:val="20"/>
           <w:szCs w:val="20"/>
         </w:rPr>
@@ -10505,6 +10219,7 @@
       <w:r>
         <w:rPr>
           <w:rFonts w:ascii="Courier New" w:eastAsia="Times New Roman" w:hAnsi="Courier New" w:cs="Courier New"/>
+          <w:color w:val="FF0000"/>
           <w:sz w:val="20"/>
           <w:szCs w:val="20"/>
         </w:rPr>
@@ -10534,13 +10249,15 @@
         <w:spacing w:after="0" w:line="240" w:lineRule="auto"/>
         <w:rPr>
           <w:rFonts w:ascii="Courier New" w:eastAsia="Times New Roman" w:hAnsi="Courier New" w:cs="Courier New"/>
-          <w:sz w:val="20"/>
-          <w:szCs w:val="20"/>
-        </w:rPr>
-      </w:pPr>
-      <w:r>
-        <w:rPr>
-          <w:rFonts w:ascii="Courier New" w:eastAsia="Times New Roman" w:hAnsi="Courier New" w:cs="Courier New"/>
+          <w:color w:val="FF0000"/>
+          <w:sz w:val="20"/>
+          <w:szCs w:val="20"/>
+        </w:rPr>
+      </w:pPr>
+      <w:r>
+        <w:rPr>
+          <w:rFonts w:ascii="Courier New" w:eastAsia="Times New Roman" w:hAnsi="Courier New" w:cs="Courier New"/>
+          <w:color w:val="FF0000"/>
           <w:sz w:val="20"/>
           <w:szCs w:val="20"/>
         </w:rPr>
@@ -10550,6 +10267,7 @@
       <w:r>
         <w:rPr>
           <w:rFonts w:ascii="Courier New" w:eastAsia="Times New Roman" w:hAnsi="Courier New" w:cs="Courier New"/>
+          <w:color w:val="FF0000"/>
           <w:sz w:val="20"/>
           <w:szCs w:val="20"/>
         </w:rPr>
@@ -10559,6 +10277,7 @@
       <w:r>
         <w:rPr>
           <w:rFonts w:ascii="Courier New" w:eastAsia="Times New Roman" w:hAnsi="Courier New" w:cs="Courier New"/>
+          <w:color w:val="FF0000"/>
           <w:sz w:val="20"/>
           <w:szCs w:val="20"/>
         </w:rPr>
@@ -10569,6 +10288,7 @@
       <w:r>
         <w:rPr>
           <w:rFonts w:ascii="Courier New" w:eastAsia="Times New Roman" w:hAnsi="Courier New" w:cs="Courier New"/>
+          <w:color w:val="FF0000"/>
           <w:sz w:val="20"/>
           <w:szCs w:val="20"/>
         </w:rPr>
@@ -10578,6 +10298,7 @@
       <w:r>
         <w:rPr>
           <w:rFonts w:ascii="Courier New" w:eastAsia="Times New Roman" w:hAnsi="Courier New" w:cs="Courier New"/>
+          <w:color w:val="FF0000"/>
           <w:sz w:val="20"/>
           <w:szCs w:val="20"/>
         </w:rPr>
@@ -10587,6 +10308,7 @@
       <w:r>
         <w:rPr>
           <w:rFonts w:ascii="Courier New" w:eastAsia="Times New Roman" w:hAnsi="Courier New" w:cs="Courier New"/>
+          <w:color w:val="FF0000"/>
           <w:sz w:val="20"/>
           <w:szCs w:val="20"/>
         </w:rPr>
@@ -10616,13 +10338,15 @@
         <w:spacing w:after="0" w:line="240" w:lineRule="auto"/>
         <w:rPr>
           <w:rFonts w:ascii="Courier New" w:eastAsia="Times New Roman" w:hAnsi="Courier New" w:cs="Courier New"/>
-          <w:sz w:val="20"/>
-          <w:szCs w:val="20"/>
-        </w:rPr>
-      </w:pPr>
-      <w:r>
-        <w:rPr>
-          <w:rFonts w:ascii="Courier New" w:eastAsia="Times New Roman" w:hAnsi="Courier New" w:cs="Courier New"/>
+          <w:color w:val="FF0000"/>
+          <w:sz w:val="20"/>
+          <w:szCs w:val="20"/>
+        </w:rPr>
+      </w:pPr>
+      <w:r>
+        <w:rPr>
+          <w:rFonts w:ascii="Courier New" w:eastAsia="Times New Roman" w:hAnsi="Courier New" w:cs="Courier New"/>
+          <w:color w:val="FF0000"/>
           <w:sz w:val="20"/>
           <w:szCs w:val="20"/>
         </w:rPr>
@@ -10634,13 +10358,15 @@
         <w:spacing w:before="100" w:beforeAutospacing="1" w:after="100" w:afterAutospacing="1" w:line="240" w:lineRule="auto"/>
         <w:rPr>
           <w:rFonts w:ascii="Times New Roman" w:eastAsia="Times New Roman" w:hAnsi="Times New Roman" w:cs="Times New Roman"/>
-          <w:sz w:val="24"/>
-          <w:szCs w:val="24"/>
-        </w:rPr>
-      </w:pPr>
-      <w:r>
-        <w:rPr>
-          <w:rFonts w:ascii="Times New Roman" w:eastAsia="Times New Roman" w:hAnsi="Times New Roman" w:cs="Times New Roman"/>
+          <w:color w:val="FF0000"/>
+          <w:sz w:val="24"/>
+          <w:szCs w:val="24"/>
+        </w:rPr>
+      </w:pPr>
+      <w:r>
+        <w:rPr>
+          <w:rFonts w:ascii="Times New Roman" w:eastAsia="Times New Roman" w:hAnsi="Times New Roman" w:cs="Times New Roman"/>
+          <w:color w:val="FF0000"/>
           <w:sz w:val="24"/>
           <w:szCs w:val="24"/>
         </w:rPr>
@@ -10650,6 +10376,7 @@
       <w:r>
         <w:rPr>
           <w:rFonts w:ascii="Times New Roman" w:eastAsia="Times New Roman" w:hAnsi="Times New Roman" w:cs="Times New Roman"/>
+          <w:color w:val="FF0000"/>
           <w:sz w:val="24"/>
           <w:szCs w:val="24"/>
         </w:rPr>
@@ -10659,6 +10386,7 @@
       <w:r>
         <w:rPr>
           <w:rFonts w:ascii="Times New Roman" w:eastAsia="Times New Roman" w:hAnsi="Times New Roman" w:cs="Times New Roman"/>
+          <w:color w:val="FF0000"/>
           <w:sz w:val="24"/>
           <w:szCs w:val="24"/>
         </w:rPr>
